--- a/SRI/practica Apache.docx
+++ b/SRI/practica Apache.docx
@@ -151,8 +151,17 @@
           <w:sz w:val="56"/>
           <w:szCs w:val="56"/>
         </w:rPr>
-        <w:t>Practica Apache,ssl,cookies</w:t>
-      </w:r>
+        <w:t xml:space="preserve">Practica </w:t>
+      </w:r>
+      <w:proofErr w:type="spellStart"/>
+      <w:r>
+        <w:rPr>
+          <w:sz w:val="56"/>
+          <w:szCs w:val="56"/>
+        </w:rPr>
+        <w:t>Apache,ssl,cookies</w:t>
+      </w:r>
+      <w:proofErr w:type="spellEnd"/>
     </w:p>
     <w:p>
       <w:pPr>
@@ -286,7 +295,7 @@
       </w:pPr>
       <w:bookmarkStart w:id="0" w:name="_Toc178149851"/>
     </w:p>
-    <w:bookmarkStart w:id="1" w:name="_Toc184885661" w:displacedByCustomXml="next"/>
+    <w:bookmarkStart w:id="1" w:name="_Toc190026794" w:displacedByCustomXml="next"/>
     <w:sdt>
       <w:sdtPr>
         <w:rPr>
@@ -339,8 +348,10 @@
             <w:rPr>
               <w:rFonts w:asciiTheme="minorHAnsi" w:eastAsiaTheme="minorEastAsia" w:hAnsiTheme="minorHAnsi" w:cstheme="minorBidi"/>
               <w:noProof/>
-              <w:sz w:val="22"/>
+              <w:kern w:val="2"/>
+              <w:szCs w:val="24"/>
               <w:lang w:eastAsia="es-ES"/>
+              <w14:ligatures w14:val="standardContextual"/>
             </w:rPr>
           </w:pPr>
           <w:r>
@@ -361,7 +372,7 @@
             </w:rPr>
             <w:fldChar w:fldCharType="separate"/>
           </w:r>
-          <w:hyperlink w:anchor="_Toc184885661" w:history="1">
+          <w:hyperlink w:anchor="_Toc190026794" w:history="1">
             <w:r>
               <w:rPr>
                 <w:rStyle w:val="Hipervnculo"/>
@@ -389,7 +400,7 @@
                 <w:noProof/>
                 <w:webHidden/>
               </w:rPr>
-              <w:instrText xml:space="preserve"> PAGEREF _Toc184885661 \h </w:instrText>
+              <w:instrText xml:space="preserve"> PAGEREF _Toc190026794 \h </w:instrText>
             </w:r>
             <w:r>
               <w:rPr>
@@ -410,6 +421,809 @@
                 <w:webHidden/>
               </w:rPr>
               <w:t>2</w:t>
+            </w:r>
+            <w:r>
+              <w:rPr>
+                <w:noProof/>
+                <w:webHidden/>
+              </w:rPr>
+              <w:fldChar w:fldCharType="end"/>
+            </w:r>
+          </w:hyperlink>
+        </w:p>
+        <w:p>
+          <w:pPr>
+            <w:pStyle w:val="TDC2"/>
+            <w:tabs>
+              <w:tab w:val="right" w:leader="dot" w:pos="8494"/>
+            </w:tabs>
+            <w:rPr>
+              <w:rFonts w:asciiTheme="minorHAnsi" w:eastAsiaTheme="minorEastAsia" w:hAnsiTheme="minorHAnsi" w:cstheme="minorBidi"/>
+              <w:noProof/>
+              <w:kern w:val="2"/>
+              <w:szCs w:val="24"/>
+              <w:lang w:eastAsia="es-ES"/>
+              <w14:ligatures w14:val="standardContextual"/>
+            </w:rPr>
+          </w:pPr>
+          <w:hyperlink w:anchor="_Toc190026795" w:history="1">
+            <w:r>
+              <w:rPr>
+                <w:rStyle w:val="Hipervnculo"/>
+                <w:noProof/>
+              </w:rPr>
+              <w:t>Instalación Apache con certificados</w:t>
+            </w:r>
+            <w:r>
+              <w:rPr>
+                <w:noProof/>
+                <w:webHidden/>
+              </w:rPr>
+              <w:tab/>
+            </w:r>
+            <w:r>
+              <w:rPr>
+                <w:noProof/>
+                <w:webHidden/>
+              </w:rPr>
+              <w:fldChar w:fldCharType="begin"/>
+            </w:r>
+            <w:r>
+              <w:rPr>
+                <w:noProof/>
+                <w:webHidden/>
+              </w:rPr>
+              <w:instrText xml:space="preserve"> PAGEREF _Toc190026795 \h </w:instrText>
+            </w:r>
+            <w:r>
+              <w:rPr>
+                <w:noProof/>
+                <w:webHidden/>
+              </w:rPr>
+            </w:r>
+            <w:r>
+              <w:rPr>
+                <w:noProof/>
+                <w:webHidden/>
+              </w:rPr>
+              <w:fldChar w:fldCharType="separate"/>
+            </w:r>
+            <w:r>
+              <w:rPr>
+                <w:noProof/>
+                <w:webHidden/>
+              </w:rPr>
+              <w:t>3</w:t>
+            </w:r>
+            <w:r>
+              <w:rPr>
+                <w:noProof/>
+                <w:webHidden/>
+              </w:rPr>
+              <w:fldChar w:fldCharType="end"/>
+            </w:r>
+          </w:hyperlink>
+        </w:p>
+        <w:p>
+          <w:pPr>
+            <w:pStyle w:val="TDC3"/>
+            <w:tabs>
+              <w:tab w:val="right" w:leader="dot" w:pos="8494"/>
+            </w:tabs>
+            <w:rPr>
+              <w:rFonts w:asciiTheme="minorHAnsi" w:eastAsiaTheme="minorEastAsia" w:hAnsiTheme="minorHAnsi" w:cstheme="minorBidi"/>
+              <w:noProof/>
+              <w:kern w:val="2"/>
+              <w:szCs w:val="24"/>
+              <w:lang w:eastAsia="es-ES"/>
+              <w14:ligatures w14:val="standardContextual"/>
+            </w:rPr>
+          </w:pPr>
+          <w:hyperlink w:anchor="_Toc190026796" w:history="1">
+            <w:r>
+              <w:rPr>
+                <w:rStyle w:val="Hipervnculo"/>
+                <w:noProof/>
+              </w:rPr>
+              <w:t>Generar certificado SSL auto-firmado</w:t>
+            </w:r>
+            <w:r>
+              <w:rPr>
+                <w:noProof/>
+                <w:webHidden/>
+              </w:rPr>
+              <w:tab/>
+            </w:r>
+            <w:r>
+              <w:rPr>
+                <w:noProof/>
+                <w:webHidden/>
+              </w:rPr>
+              <w:fldChar w:fldCharType="begin"/>
+            </w:r>
+            <w:r>
+              <w:rPr>
+                <w:noProof/>
+                <w:webHidden/>
+              </w:rPr>
+              <w:instrText xml:space="preserve"> PAGEREF _Toc190026796 \h </w:instrText>
+            </w:r>
+            <w:r>
+              <w:rPr>
+                <w:noProof/>
+                <w:webHidden/>
+              </w:rPr>
+            </w:r>
+            <w:r>
+              <w:rPr>
+                <w:noProof/>
+                <w:webHidden/>
+              </w:rPr>
+              <w:fldChar w:fldCharType="separate"/>
+            </w:r>
+            <w:r>
+              <w:rPr>
+                <w:noProof/>
+                <w:webHidden/>
+              </w:rPr>
+              <w:t>3</w:t>
+            </w:r>
+            <w:r>
+              <w:rPr>
+                <w:noProof/>
+                <w:webHidden/>
+              </w:rPr>
+              <w:fldChar w:fldCharType="end"/>
+            </w:r>
+          </w:hyperlink>
+        </w:p>
+        <w:p>
+          <w:pPr>
+            <w:pStyle w:val="TDC3"/>
+            <w:tabs>
+              <w:tab w:val="right" w:leader="dot" w:pos="8494"/>
+            </w:tabs>
+            <w:rPr>
+              <w:rFonts w:asciiTheme="minorHAnsi" w:eastAsiaTheme="minorEastAsia" w:hAnsiTheme="minorHAnsi" w:cstheme="minorBidi"/>
+              <w:noProof/>
+              <w:kern w:val="2"/>
+              <w:szCs w:val="24"/>
+              <w:lang w:eastAsia="es-ES"/>
+              <w14:ligatures w14:val="standardContextual"/>
+            </w:rPr>
+          </w:pPr>
+          <w:hyperlink w:anchor="_Toc190026797" w:history="1">
+            <w:r>
+              <w:rPr>
+                <w:rStyle w:val="Hipervnculo"/>
+                <w:noProof/>
+              </w:rPr>
+              <w:t>Configurar apache para usar https</w:t>
+            </w:r>
+            <w:r>
+              <w:rPr>
+                <w:noProof/>
+                <w:webHidden/>
+              </w:rPr>
+              <w:tab/>
+            </w:r>
+            <w:r>
+              <w:rPr>
+                <w:noProof/>
+                <w:webHidden/>
+              </w:rPr>
+              <w:fldChar w:fldCharType="begin"/>
+            </w:r>
+            <w:r>
+              <w:rPr>
+                <w:noProof/>
+                <w:webHidden/>
+              </w:rPr>
+              <w:instrText xml:space="preserve"> PAGEREF _Toc190026797 \h </w:instrText>
+            </w:r>
+            <w:r>
+              <w:rPr>
+                <w:noProof/>
+                <w:webHidden/>
+              </w:rPr>
+            </w:r>
+            <w:r>
+              <w:rPr>
+                <w:noProof/>
+                <w:webHidden/>
+              </w:rPr>
+              <w:fldChar w:fldCharType="separate"/>
+            </w:r>
+            <w:r>
+              <w:rPr>
+                <w:noProof/>
+                <w:webHidden/>
+              </w:rPr>
+              <w:t>5</w:t>
+            </w:r>
+            <w:r>
+              <w:rPr>
+                <w:noProof/>
+                <w:webHidden/>
+              </w:rPr>
+              <w:fldChar w:fldCharType="end"/>
+            </w:r>
+          </w:hyperlink>
+        </w:p>
+        <w:p>
+          <w:pPr>
+            <w:pStyle w:val="TDC2"/>
+            <w:tabs>
+              <w:tab w:val="right" w:leader="dot" w:pos="8494"/>
+            </w:tabs>
+            <w:rPr>
+              <w:rFonts w:asciiTheme="minorHAnsi" w:eastAsiaTheme="minorEastAsia" w:hAnsiTheme="minorHAnsi" w:cstheme="minorBidi"/>
+              <w:noProof/>
+              <w:kern w:val="2"/>
+              <w:szCs w:val="24"/>
+              <w:lang w:eastAsia="es-ES"/>
+              <w14:ligatures w14:val="standardContextual"/>
+            </w:rPr>
+          </w:pPr>
+          <w:hyperlink w:anchor="_Toc190026798" w:history="1">
+            <w:r>
+              <w:rPr>
+                <w:rStyle w:val="Hipervnculo"/>
+                <w:noProof/>
+              </w:rPr>
+              <w:t>Crear cookies en nuestra página web</w:t>
+            </w:r>
+            <w:r>
+              <w:rPr>
+                <w:noProof/>
+                <w:webHidden/>
+              </w:rPr>
+              <w:tab/>
+            </w:r>
+            <w:r>
+              <w:rPr>
+                <w:noProof/>
+                <w:webHidden/>
+              </w:rPr>
+              <w:fldChar w:fldCharType="begin"/>
+            </w:r>
+            <w:r>
+              <w:rPr>
+                <w:noProof/>
+                <w:webHidden/>
+              </w:rPr>
+              <w:instrText xml:space="preserve"> PAGEREF _Toc190026798 \h </w:instrText>
+            </w:r>
+            <w:r>
+              <w:rPr>
+                <w:noProof/>
+                <w:webHidden/>
+              </w:rPr>
+            </w:r>
+            <w:r>
+              <w:rPr>
+                <w:noProof/>
+                <w:webHidden/>
+              </w:rPr>
+              <w:fldChar w:fldCharType="separate"/>
+            </w:r>
+            <w:r>
+              <w:rPr>
+                <w:noProof/>
+                <w:webHidden/>
+              </w:rPr>
+              <w:t>7</w:t>
+            </w:r>
+            <w:r>
+              <w:rPr>
+                <w:noProof/>
+                <w:webHidden/>
+              </w:rPr>
+              <w:fldChar w:fldCharType="end"/>
+            </w:r>
+          </w:hyperlink>
+        </w:p>
+        <w:p>
+          <w:pPr>
+            <w:pStyle w:val="TDC2"/>
+            <w:tabs>
+              <w:tab w:val="right" w:leader="dot" w:pos="8494"/>
+            </w:tabs>
+            <w:rPr>
+              <w:rFonts w:asciiTheme="minorHAnsi" w:eastAsiaTheme="minorEastAsia" w:hAnsiTheme="minorHAnsi" w:cstheme="minorBidi"/>
+              <w:noProof/>
+              <w:kern w:val="2"/>
+              <w:szCs w:val="24"/>
+              <w:lang w:eastAsia="es-ES"/>
+              <w14:ligatures w14:val="standardContextual"/>
+            </w:rPr>
+          </w:pPr>
+          <w:hyperlink w:anchor="_Toc190026799" w:history="1">
+            <w:r>
+              <w:rPr>
+                <w:rStyle w:val="Hipervnculo"/>
+                <w:noProof/>
+              </w:rPr>
+              <w:t>Varios dominios en el mismo servidor</w:t>
+            </w:r>
+            <w:r>
+              <w:rPr>
+                <w:noProof/>
+                <w:webHidden/>
+              </w:rPr>
+              <w:tab/>
+            </w:r>
+            <w:r>
+              <w:rPr>
+                <w:noProof/>
+                <w:webHidden/>
+              </w:rPr>
+              <w:fldChar w:fldCharType="begin"/>
+            </w:r>
+            <w:r>
+              <w:rPr>
+                <w:noProof/>
+                <w:webHidden/>
+              </w:rPr>
+              <w:instrText xml:space="preserve"> PAGEREF _Toc190026799 \h </w:instrText>
+            </w:r>
+            <w:r>
+              <w:rPr>
+                <w:noProof/>
+                <w:webHidden/>
+              </w:rPr>
+            </w:r>
+            <w:r>
+              <w:rPr>
+                <w:noProof/>
+                <w:webHidden/>
+              </w:rPr>
+              <w:fldChar w:fldCharType="separate"/>
+            </w:r>
+            <w:r>
+              <w:rPr>
+                <w:noProof/>
+                <w:webHidden/>
+              </w:rPr>
+              <w:t>9</w:t>
+            </w:r>
+            <w:r>
+              <w:rPr>
+                <w:noProof/>
+                <w:webHidden/>
+              </w:rPr>
+              <w:fldChar w:fldCharType="end"/>
+            </w:r>
+          </w:hyperlink>
+        </w:p>
+        <w:p>
+          <w:pPr>
+            <w:pStyle w:val="TDC3"/>
+            <w:tabs>
+              <w:tab w:val="right" w:leader="dot" w:pos="8494"/>
+            </w:tabs>
+            <w:rPr>
+              <w:rFonts w:asciiTheme="minorHAnsi" w:eastAsiaTheme="minorEastAsia" w:hAnsiTheme="minorHAnsi" w:cstheme="minorBidi"/>
+              <w:noProof/>
+              <w:kern w:val="2"/>
+              <w:szCs w:val="24"/>
+              <w:lang w:eastAsia="es-ES"/>
+              <w14:ligatures w14:val="standardContextual"/>
+            </w:rPr>
+          </w:pPr>
+          <w:hyperlink w:anchor="_Toc190026800" w:history="1">
+            <w:r>
+              <w:rPr>
+                <w:rStyle w:val="Hipervnculo"/>
+                <w:noProof/>
+              </w:rPr>
+              <w:t>Crear la estructura del directorio</w:t>
+            </w:r>
+            <w:r>
+              <w:rPr>
+                <w:noProof/>
+                <w:webHidden/>
+              </w:rPr>
+              <w:tab/>
+            </w:r>
+            <w:r>
+              <w:rPr>
+                <w:noProof/>
+                <w:webHidden/>
+              </w:rPr>
+              <w:fldChar w:fldCharType="begin"/>
+            </w:r>
+            <w:r>
+              <w:rPr>
+                <w:noProof/>
+                <w:webHidden/>
+              </w:rPr>
+              <w:instrText xml:space="preserve"> PAGEREF _Toc190026800 \h </w:instrText>
+            </w:r>
+            <w:r>
+              <w:rPr>
+                <w:noProof/>
+                <w:webHidden/>
+              </w:rPr>
+            </w:r>
+            <w:r>
+              <w:rPr>
+                <w:noProof/>
+                <w:webHidden/>
+              </w:rPr>
+              <w:fldChar w:fldCharType="separate"/>
+            </w:r>
+            <w:r>
+              <w:rPr>
+                <w:noProof/>
+                <w:webHidden/>
+              </w:rPr>
+              <w:t>9</w:t>
+            </w:r>
+            <w:r>
+              <w:rPr>
+                <w:noProof/>
+                <w:webHidden/>
+              </w:rPr>
+              <w:fldChar w:fldCharType="end"/>
+            </w:r>
+          </w:hyperlink>
+        </w:p>
+        <w:p>
+          <w:pPr>
+            <w:pStyle w:val="TDC3"/>
+            <w:tabs>
+              <w:tab w:val="right" w:leader="dot" w:pos="8494"/>
+            </w:tabs>
+            <w:rPr>
+              <w:rFonts w:asciiTheme="minorHAnsi" w:eastAsiaTheme="minorEastAsia" w:hAnsiTheme="minorHAnsi" w:cstheme="minorBidi"/>
+              <w:noProof/>
+              <w:kern w:val="2"/>
+              <w:szCs w:val="24"/>
+              <w:lang w:eastAsia="es-ES"/>
+              <w14:ligatures w14:val="standardContextual"/>
+            </w:rPr>
+          </w:pPr>
+          <w:hyperlink w:anchor="_Toc190026801" w:history="1">
+            <w:r>
+              <w:rPr>
+                <w:rStyle w:val="Hipervnculo"/>
+                <w:noProof/>
+              </w:rPr>
+              <w:t>Asignamos propiedad y permisos</w:t>
+            </w:r>
+            <w:r>
+              <w:rPr>
+                <w:noProof/>
+                <w:webHidden/>
+              </w:rPr>
+              <w:tab/>
+            </w:r>
+            <w:r>
+              <w:rPr>
+                <w:noProof/>
+                <w:webHidden/>
+              </w:rPr>
+              <w:fldChar w:fldCharType="begin"/>
+            </w:r>
+            <w:r>
+              <w:rPr>
+                <w:noProof/>
+                <w:webHidden/>
+              </w:rPr>
+              <w:instrText xml:space="preserve"> PAGEREF _Toc190026801 \h </w:instrText>
+            </w:r>
+            <w:r>
+              <w:rPr>
+                <w:noProof/>
+                <w:webHidden/>
+              </w:rPr>
+            </w:r>
+            <w:r>
+              <w:rPr>
+                <w:noProof/>
+                <w:webHidden/>
+              </w:rPr>
+              <w:fldChar w:fldCharType="separate"/>
+            </w:r>
+            <w:r>
+              <w:rPr>
+                <w:noProof/>
+                <w:webHidden/>
+              </w:rPr>
+              <w:t>9</w:t>
+            </w:r>
+            <w:r>
+              <w:rPr>
+                <w:noProof/>
+                <w:webHidden/>
+              </w:rPr>
+              <w:fldChar w:fldCharType="end"/>
+            </w:r>
+          </w:hyperlink>
+        </w:p>
+        <w:p>
+          <w:pPr>
+            <w:pStyle w:val="TDC3"/>
+            <w:tabs>
+              <w:tab w:val="right" w:leader="dot" w:pos="8494"/>
+            </w:tabs>
+            <w:rPr>
+              <w:rFonts w:asciiTheme="minorHAnsi" w:eastAsiaTheme="minorEastAsia" w:hAnsiTheme="minorHAnsi" w:cstheme="minorBidi"/>
+              <w:noProof/>
+              <w:kern w:val="2"/>
+              <w:szCs w:val="24"/>
+              <w:lang w:eastAsia="es-ES"/>
+              <w14:ligatures w14:val="standardContextual"/>
+            </w:rPr>
+          </w:pPr>
+          <w:hyperlink w:anchor="_Toc190026802" w:history="1">
+            <w:r>
+              <w:rPr>
+                <w:rStyle w:val="Hipervnculo"/>
+                <w:noProof/>
+              </w:rPr>
+              <w:t>Creamos host virtual a los dominios</w:t>
+            </w:r>
+            <w:r>
+              <w:rPr>
+                <w:noProof/>
+                <w:webHidden/>
+              </w:rPr>
+              <w:tab/>
+            </w:r>
+            <w:r>
+              <w:rPr>
+                <w:noProof/>
+                <w:webHidden/>
+              </w:rPr>
+              <w:fldChar w:fldCharType="begin"/>
+            </w:r>
+            <w:r>
+              <w:rPr>
+                <w:noProof/>
+                <w:webHidden/>
+              </w:rPr>
+              <w:instrText xml:space="preserve"> PAGEREF _Toc190026802 \h </w:instrText>
+            </w:r>
+            <w:r>
+              <w:rPr>
+                <w:noProof/>
+                <w:webHidden/>
+              </w:rPr>
+            </w:r>
+            <w:r>
+              <w:rPr>
+                <w:noProof/>
+                <w:webHidden/>
+              </w:rPr>
+              <w:fldChar w:fldCharType="separate"/>
+            </w:r>
+            <w:r>
+              <w:rPr>
+                <w:noProof/>
+                <w:webHidden/>
+              </w:rPr>
+              <w:t>10</w:t>
+            </w:r>
+            <w:r>
+              <w:rPr>
+                <w:noProof/>
+                <w:webHidden/>
+              </w:rPr>
+              <w:fldChar w:fldCharType="end"/>
+            </w:r>
+          </w:hyperlink>
+        </w:p>
+        <w:p>
+          <w:pPr>
+            <w:pStyle w:val="TDC3"/>
+            <w:tabs>
+              <w:tab w:val="right" w:leader="dot" w:pos="8494"/>
+            </w:tabs>
+            <w:rPr>
+              <w:rFonts w:asciiTheme="minorHAnsi" w:eastAsiaTheme="minorEastAsia" w:hAnsiTheme="minorHAnsi" w:cstheme="minorBidi"/>
+              <w:noProof/>
+              <w:kern w:val="2"/>
+              <w:szCs w:val="24"/>
+              <w:lang w:eastAsia="es-ES"/>
+              <w14:ligatures w14:val="standardContextual"/>
+            </w:rPr>
+          </w:pPr>
+          <w:hyperlink w:anchor="_Toc190026803" w:history="1">
+            <w:r>
+              <w:rPr>
+                <w:rStyle w:val="Hipervnculo"/>
+                <w:noProof/>
+              </w:rPr>
+              <w:t>Habilitamos puertos de escucha en el servidor</w:t>
+            </w:r>
+            <w:r>
+              <w:rPr>
+                <w:noProof/>
+                <w:webHidden/>
+              </w:rPr>
+              <w:tab/>
+            </w:r>
+            <w:r>
+              <w:rPr>
+                <w:noProof/>
+                <w:webHidden/>
+              </w:rPr>
+              <w:fldChar w:fldCharType="begin"/>
+            </w:r>
+            <w:r>
+              <w:rPr>
+                <w:noProof/>
+                <w:webHidden/>
+              </w:rPr>
+              <w:instrText xml:space="preserve"> PAGEREF _Toc190026803 \h </w:instrText>
+            </w:r>
+            <w:r>
+              <w:rPr>
+                <w:noProof/>
+                <w:webHidden/>
+              </w:rPr>
+            </w:r>
+            <w:r>
+              <w:rPr>
+                <w:noProof/>
+                <w:webHidden/>
+              </w:rPr>
+              <w:fldChar w:fldCharType="separate"/>
+            </w:r>
+            <w:r>
+              <w:rPr>
+                <w:noProof/>
+                <w:webHidden/>
+              </w:rPr>
+              <w:t>10</w:t>
+            </w:r>
+            <w:r>
+              <w:rPr>
+                <w:noProof/>
+                <w:webHidden/>
+              </w:rPr>
+              <w:fldChar w:fldCharType="end"/>
+            </w:r>
+          </w:hyperlink>
+        </w:p>
+        <w:p>
+          <w:pPr>
+            <w:pStyle w:val="TDC3"/>
+            <w:tabs>
+              <w:tab w:val="right" w:leader="dot" w:pos="8494"/>
+            </w:tabs>
+            <w:rPr>
+              <w:rFonts w:asciiTheme="minorHAnsi" w:eastAsiaTheme="minorEastAsia" w:hAnsiTheme="minorHAnsi" w:cstheme="minorBidi"/>
+              <w:noProof/>
+              <w:kern w:val="2"/>
+              <w:szCs w:val="24"/>
+              <w:lang w:eastAsia="es-ES"/>
+              <w14:ligatures w14:val="standardContextual"/>
+            </w:rPr>
+          </w:pPr>
+          <w:hyperlink w:anchor="_Toc190026804" w:history="1">
+            <w:r>
+              <w:rPr>
+                <w:rStyle w:val="Hipervnculo"/>
+                <w:noProof/>
+              </w:rPr>
+              <w:t>Comprobación ambas paginas</w:t>
+            </w:r>
+            <w:r>
+              <w:rPr>
+                <w:noProof/>
+                <w:webHidden/>
+              </w:rPr>
+              <w:tab/>
+            </w:r>
+            <w:r>
+              <w:rPr>
+                <w:noProof/>
+                <w:webHidden/>
+              </w:rPr>
+              <w:fldChar w:fldCharType="begin"/>
+            </w:r>
+            <w:r>
+              <w:rPr>
+                <w:noProof/>
+                <w:webHidden/>
+              </w:rPr>
+              <w:instrText xml:space="preserve"> PAGEREF _Toc190026804 \h </w:instrText>
+            </w:r>
+            <w:r>
+              <w:rPr>
+                <w:noProof/>
+                <w:webHidden/>
+              </w:rPr>
+            </w:r>
+            <w:r>
+              <w:rPr>
+                <w:noProof/>
+                <w:webHidden/>
+              </w:rPr>
+              <w:fldChar w:fldCharType="separate"/>
+            </w:r>
+            <w:r>
+              <w:rPr>
+                <w:noProof/>
+                <w:webHidden/>
+              </w:rPr>
+              <w:t>11</w:t>
+            </w:r>
+            <w:r>
+              <w:rPr>
+                <w:noProof/>
+                <w:webHidden/>
+              </w:rPr>
+              <w:fldChar w:fldCharType="end"/>
+            </w:r>
+          </w:hyperlink>
+        </w:p>
+        <w:p>
+          <w:pPr>
+            <w:pStyle w:val="TDC3"/>
+            <w:tabs>
+              <w:tab w:val="right" w:leader="dot" w:pos="8494"/>
+            </w:tabs>
+            <w:rPr>
+              <w:rFonts w:asciiTheme="minorHAnsi" w:eastAsiaTheme="minorEastAsia" w:hAnsiTheme="minorHAnsi" w:cstheme="minorBidi"/>
+              <w:noProof/>
+              <w:kern w:val="2"/>
+              <w:szCs w:val="24"/>
+              <w:lang w:eastAsia="es-ES"/>
+              <w14:ligatures w14:val="standardContextual"/>
+            </w:rPr>
+          </w:pPr>
+          <w:hyperlink w:anchor="_Toc190026805" w:history="1">
+            <w:r>
+              <w:rPr>
+                <w:rStyle w:val="Hipervnculo"/>
+                <w:noProof/>
+              </w:rPr>
+              <w:t>Habilitar extensión PHP servidor apache</w:t>
+            </w:r>
+            <w:r>
+              <w:rPr>
+                <w:noProof/>
+                <w:webHidden/>
+              </w:rPr>
+              <w:tab/>
+            </w:r>
+            <w:r>
+              <w:rPr>
+                <w:noProof/>
+                <w:webHidden/>
+              </w:rPr>
+              <w:fldChar w:fldCharType="begin"/>
+            </w:r>
+            <w:r>
+              <w:rPr>
+                <w:noProof/>
+                <w:webHidden/>
+              </w:rPr>
+              <w:instrText xml:space="preserve"> PAGEREF _Toc190026805 \h </w:instrText>
+            </w:r>
+            <w:r>
+              <w:rPr>
+                <w:noProof/>
+                <w:webHidden/>
+              </w:rPr>
+            </w:r>
+            <w:r>
+              <w:rPr>
+                <w:noProof/>
+                <w:webHidden/>
+              </w:rPr>
+              <w:fldChar w:fldCharType="separate"/>
+            </w:r>
+            <w:r>
+              <w:rPr>
+                <w:noProof/>
+                <w:webHidden/>
+              </w:rPr>
+              <w:t>11</w:t>
             </w:r>
             <w:r>
               <w:rPr>
@@ -474,31 +1288,167 @@
       <w:pPr>
         <w:pStyle w:val="Ttulo2"/>
       </w:pPr>
+      <w:bookmarkStart w:id="2" w:name="_Toc190026795"/>
       <w:r>
         <w:lastRenderedPageBreak/>
         <w:t>Instalación Apache con certificados</w:t>
       </w:r>
-    </w:p>
-    <w:p>
-      <w:r>
-        <w:t>El primer paso es instalar apache y openssl, para ello usaremos el comando</w:t>
-      </w:r>
-    </w:p>
-    <w:p>
-      <w:pPr>
-        <w:rPr>
-          <w:rFonts w:ascii="Consolas" w:hAnsi="Consolas"/>
-          <w:sz w:val="20"/>
-          <w:szCs w:val="20"/>
-        </w:rPr>
-      </w:pPr>
-      <w:r>
-        <w:rPr>
-          <w:rFonts w:ascii="Consolas" w:hAnsi="Consolas"/>
-          <w:sz w:val="20"/>
-          <w:szCs w:val="20"/>
-        </w:rPr>
-        <w:t>Sudo apt update | apt install openssl -y | apt install apache2 -y</w:t>
+      <w:bookmarkEnd w:id="2"/>
+    </w:p>
+    <w:p>
+      <w:r>
+        <w:t xml:space="preserve">El primer paso es instalar apache y </w:t>
+      </w:r>
+      <w:proofErr w:type="spellStart"/>
+      <w:r>
+        <w:t>openssl</w:t>
+      </w:r>
+      <w:proofErr w:type="spellEnd"/>
+      <w:r>
+        <w:t>, para ello usaremos el comando</w:t>
+      </w:r>
+    </w:p>
+    <w:p>
+      <w:pPr>
+        <w:rPr>
+          <w:rFonts w:ascii="Consolas" w:hAnsi="Consolas"/>
+          <w:sz w:val="20"/>
+          <w:szCs w:val="20"/>
+        </w:rPr>
+      </w:pPr>
+      <w:r>
+        <w:rPr>
+          <w:rFonts w:ascii="Consolas" w:hAnsi="Consolas"/>
+          <w:sz w:val="20"/>
+          <w:szCs w:val="20"/>
+        </w:rPr>
+        <w:t xml:space="preserve">Sudo </w:t>
+      </w:r>
+      <w:proofErr w:type="spellStart"/>
+      <w:r>
+        <w:rPr>
+          <w:rFonts w:ascii="Consolas" w:hAnsi="Consolas"/>
+          <w:sz w:val="20"/>
+          <w:szCs w:val="20"/>
+        </w:rPr>
+        <w:t>apt</w:t>
+      </w:r>
+      <w:proofErr w:type="spellEnd"/>
+      <w:r>
+        <w:rPr>
+          <w:rFonts w:ascii="Consolas" w:hAnsi="Consolas"/>
+          <w:sz w:val="20"/>
+          <w:szCs w:val="20"/>
+        </w:rPr>
+        <w:t xml:space="preserve"> </w:t>
+      </w:r>
+      <w:proofErr w:type="spellStart"/>
+      <w:r>
+        <w:rPr>
+          <w:rFonts w:ascii="Consolas" w:hAnsi="Consolas"/>
+          <w:sz w:val="20"/>
+          <w:szCs w:val="20"/>
+        </w:rPr>
+        <w:t>update</w:t>
+      </w:r>
+      <w:proofErr w:type="spellEnd"/>
+      <w:r>
+        <w:rPr>
+          <w:rFonts w:ascii="Consolas" w:hAnsi="Consolas"/>
+          <w:sz w:val="20"/>
+          <w:szCs w:val="20"/>
+        </w:rPr>
+        <w:t xml:space="preserve"> | </w:t>
+      </w:r>
+      <w:proofErr w:type="spellStart"/>
+      <w:r>
+        <w:rPr>
+          <w:rFonts w:ascii="Consolas" w:hAnsi="Consolas"/>
+          <w:sz w:val="20"/>
+          <w:szCs w:val="20"/>
+        </w:rPr>
+        <w:t>apt</w:t>
+      </w:r>
+      <w:proofErr w:type="spellEnd"/>
+      <w:r>
+        <w:rPr>
+          <w:rFonts w:ascii="Consolas" w:hAnsi="Consolas"/>
+          <w:sz w:val="20"/>
+          <w:szCs w:val="20"/>
+        </w:rPr>
+        <w:t xml:space="preserve"> </w:t>
+      </w:r>
+      <w:proofErr w:type="spellStart"/>
+      <w:r>
+        <w:rPr>
+          <w:rFonts w:ascii="Consolas" w:hAnsi="Consolas"/>
+          <w:sz w:val="20"/>
+          <w:szCs w:val="20"/>
+        </w:rPr>
+        <w:t>install</w:t>
+      </w:r>
+      <w:proofErr w:type="spellEnd"/>
+      <w:r>
+        <w:rPr>
+          <w:rFonts w:ascii="Consolas" w:hAnsi="Consolas"/>
+          <w:sz w:val="20"/>
+          <w:szCs w:val="20"/>
+        </w:rPr>
+        <w:t xml:space="preserve"> </w:t>
+      </w:r>
+      <w:proofErr w:type="spellStart"/>
+      <w:r>
+        <w:rPr>
+          <w:rFonts w:ascii="Consolas" w:hAnsi="Consolas"/>
+          <w:sz w:val="20"/>
+          <w:szCs w:val="20"/>
+        </w:rPr>
+        <w:t>openssl</w:t>
+      </w:r>
+      <w:proofErr w:type="spellEnd"/>
+      <w:r>
+        <w:rPr>
+          <w:rFonts w:ascii="Consolas" w:hAnsi="Consolas"/>
+          <w:sz w:val="20"/>
+          <w:szCs w:val="20"/>
+        </w:rPr>
+        <w:t xml:space="preserve"> -y | </w:t>
+      </w:r>
+      <w:proofErr w:type="spellStart"/>
+      <w:r>
+        <w:rPr>
+          <w:rFonts w:ascii="Consolas" w:hAnsi="Consolas"/>
+          <w:sz w:val="20"/>
+          <w:szCs w:val="20"/>
+        </w:rPr>
+        <w:t>apt</w:t>
+      </w:r>
+      <w:proofErr w:type="spellEnd"/>
+      <w:r>
+        <w:rPr>
+          <w:rFonts w:ascii="Consolas" w:hAnsi="Consolas"/>
+          <w:sz w:val="20"/>
+          <w:szCs w:val="20"/>
+        </w:rPr>
+        <w:t xml:space="preserve"> </w:t>
+      </w:r>
+      <w:proofErr w:type="spellStart"/>
+      <w:r>
+        <w:rPr>
+          <w:rFonts w:ascii="Consolas" w:hAnsi="Consolas"/>
+          <w:sz w:val="20"/>
+          <w:szCs w:val="20"/>
+        </w:rPr>
+        <w:t>install</w:t>
+      </w:r>
+      <w:proofErr w:type="spellEnd"/>
+      <w:r>
+        <w:rPr>
+          <w:rFonts w:ascii="Consolas" w:hAnsi="Consolas"/>
+          <w:sz w:val="20"/>
+          <w:szCs w:val="20"/>
+        </w:rPr>
+        <w:t xml:space="preserve"> apache2 -y</w:t>
       </w:r>
     </w:p>
     <w:p>
@@ -631,20 +1581,36 @@
           <w:rFonts w:cs="Times New Roman"/>
           <w:szCs w:val="24"/>
         </w:rPr>
-        <w:t>Ahora que tenemos apache instalado vamos a hacer que sea seguro con certificados ssl</w:t>
-      </w:r>
+        <w:t xml:space="preserve">Ahora que tenemos apache instalado vamos a hacer que sea seguro con certificados </w:t>
+      </w:r>
+      <w:proofErr w:type="spellStart"/>
+      <w:r>
+        <w:rPr>
+          <w:rFonts w:cs="Times New Roman"/>
+          <w:szCs w:val="24"/>
+        </w:rPr>
+        <w:t>ssl</w:t>
+      </w:r>
+      <w:proofErr w:type="spellEnd"/>
     </w:p>
     <w:p>
       <w:pPr>
         <w:pStyle w:val="Ttulo3"/>
       </w:pPr>
-      <w:r>
-        <w:t>Generar certificado SSL auto-firmado</w:t>
-      </w:r>
-    </w:p>
-    <w:p>
-      <w:pPr>
-        <w:pStyle w:val="Ttulo3"/>
+      <w:bookmarkStart w:id="3" w:name="_Toc190026796"/>
+      <w:r>
+        <w:t xml:space="preserve">Generar certificado SSL </w:t>
+      </w:r>
+      <w:proofErr w:type="spellStart"/>
+      <w:r>
+        <w:t>auto-firmado</w:t>
+      </w:r>
+      <w:bookmarkEnd w:id="3"/>
+      <w:proofErr w:type="spellEnd"/>
+    </w:p>
+    <w:p>
+      <w:pPr>
+        <w:pStyle w:val="Subttulo"/>
       </w:pPr>
       <w:r>
         <w:t>Generar clave privada</w:t>
@@ -652,13 +1618,103 @@
     </w:p>
     <w:p>
       <w:r>
-        <w:t>Vamos a ejecutar el siguiente comando para crear una clave privada que guardaremos en /home/Ethan/ssl/private/server.key para evitar problemas de permisos luego ya que /etc pertenece a root. Al ejecutar el comando nos pedirá una contraseña para protegerlo.</w:t>
-      </w:r>
-    </w:p>
-    <w:p>
-      <w:r>
-        <w:t>Openssl genpkey -algorithm RSA -out ~/ssl/private/server.key</w:t>
-      </w:r>
+        <w:t>Vamos a ejecutar el siguiente comando para crear una clave privada que guardaremos en /home/Ethan/</w:t>
+      </w:r>
+      <w:proofErr w:type="spellStart"/>
+      <w:r>
+        <w:t>ssl</w:t>
+      </w:r>
+      <w:proofErr w:type="spellEnd"/>
+      <w:r>
+        <w:t>/</w:t>
+      </w:r>
+      <w:proofErr w:type="spellStart"/>
+      <w:r>
+        <w:t>private</w:t>
+      </w:r>
+      <w:proofErr w:type="spellEnd"/>
+      <w:r>
+        <w:t>/</w:t>
+      </w:r>
+      <w:proofErr w:type="spellStart"/>
+      <w:r>
+        <w:t>server.key</w:t>
+      </w:r>
+      <w:proofErr w:type="spellEnd"/>
+      <w:r>
+        <w:t xml:space="preserve"> para evitar problemas de permisos luego ya que /</w:t>
+      </w:r>
+      <w:proofErr w:type="spellStart"/>
+      <w:r>
+        <w:t>etc</w:t>
+      </w:r>
+      <w:proofErr w:type="spellEnd"/>
+      <w:r>
+        <w:t xml:space="preserve"> pertenece a </w:t>
+      </w:r>
+      <w:proofErr w:type="spellStart"/>
+      <w:r>
+        <w:t>root</w:t>
+      </w:r>
+      <w:proofErr w:type="spellEnd"/>
+      <w:r>
+        <w:t>. Al ejecutar el comando nos pedirá una contraseña para protegerlo.</w:t>
+      </w:r>
+    </w:p>
+    <w:p>
+      <w:proofErr w:type="spellStart"/>
+      <w:r>
+        <w:t>Openssl</w:t>
+      </w:r>
+      <w:proofErr w:type="spellEnd"/>
+      <w:r>
+        <w:t xml:space="preserve"> </w:t>
+      </w:r>
+      <w:proofErr w:type="spellStart"/>
+      <w:r>
+        <w:t>genpkey</w:t>
+      </w:r>
+      <w:proofErr w:type="spellEnd"/>
+      <w:r>
+        <w:t xml:space="preserve"> -</w:t>
+      </w:r>
+      <w:proofErr w:type="spellStart"/>
+      <w:r>
+        <w:t>algorithm</w:t>
+      </w:r>
+      <w:proofErr w:type="spellEnd"/>
+      <w:r>
+        <w:t xml:space="preserve"> RSA -</w:t>
+      </w:r>
+      <w:proofErr w:type="spellStart"/>
+      <w:r>
+        <w:t>out</w:t>
+      </w:r>
+      <w:proofErr w:type="spellEnd"/>
+      <w:r>
+        <w:t xml:space="preserve"> ~/</w:t>
+      </w:r>
+      <w:proofErr w:type="spellStart"/>
+      <w:r>
+        <w:t>ssl</w:t>
+      </w:r>
+      <w:proofErr w:type="spellEnd"/>
+      <w:r>
+        <w:t>/</w:t>
+      </w:r>
+      <w:proofErr w:type="spellStart"/>
+      <w:r>
+        <w:t>private</w:t>
+      </w:r>
+      <w:proofErr w:type="spellEnd"/>
+      <w:r>
+        <w:t>/</w:t>
+      </w:r>
+      <w:proofErr w:type="spellStart"/>
+      <w:r>
+        <w:t>server.key</w:t>
+      </w:r>
+      <w:proofErr w:type="spellEnd"/>
     </w:p>
     <w:p/>
     <w:p>
@@ -720,7 +1776,7 @@
     <w:p/>
     <w:p>
       <w:pPr>
-        <w:pStyle w:val="Ttulo3"/>
+        <w:pStyle w:val="Subttulo"/>
       </w:pPr>
       <w:r>
         <w:t>Generar el certificado</w:t>
@@ -739,13 +1795,59 @@
           <w:szCs w:val="20"/>
         </w:rPr>
       </w:pPr>
-      <w:r>
-        <w:rPr>
-          <w:rFonts w:ascii="Consolas" w:hAnsi="Consolas"/>
-          <w:sz w:val="20"/>
-          <w:szCs w:val="20"/>
-        </w:rPr>
-        <w:t xml:space="preserve">Openssl req -new -key </w:t>
+      <w:proofErr w:type="spellStart"/>
+      <w:r>
+        <w:rPr>
+          <w:rFonts w:ascii="Consolas" w:hAnsi="Consolas"/>
+          <w:sz w:val="20"/>
+          <w:szCs w:val="20"/>
+        </w:rPr>
+        <w:t>Openssl</w:t>
+      </w:r>
+      <w:proofErr w:type="spellEnd"/>
+      <w:r>
+        <w:rPr>
+          <w:rFonts w:ascii="Consolas" w:hAnsi="Consolas"/>
+          <w:sz w:val="20"/>
+          <w:szCs w:val="20"/>
+        </w:rPr>
+        <w:t xml:space="preserve"> </w:t>
+      </w:r>
+      <w:proofErr w:type="spellStart"/>
+      <w:r>
+        <w:rPr>
+          <w:rFonts w:ascii="Consolas" w:hAnsi="Consolas"/>
+          <w:sz w:val="20"/>
+          <w:szCs w:val="20"/>
+        </w:rPr>
+        <w:t>req</w:t>
+      </w:r>
+      <w:proofErr w:type="spellEnd"/>
+      <w:r>
+        <w:rPr>
+          <w:rFonts w:ascii="Consolas" w:hAnsi="Consolas"/>
+          <w:sz w:val="20"/>
+          <w:szCs w:val="20"/>
+        </w:rPr>
+        <w:t xml:space="preserve"> -new -</w:t>
+      </w:r>
+      <w:proofErr w:type="spellStart"/>
+      <w:r>
+        <w:rPr>
+          <w:rFonts w:ascii="Consolas" w:hAnsi="Consolas"/>
+          <w:sz w:val="20"/>
+          <w:szCs w:val="20"/>
+        </w:rPr>
+        <w:t>key</w:t>
+      </w:r>
+      <w:proofErr w:type="spellEnd"/>
+      <w:r>
+        <w:rPr>
+          <w:rFonts w:ascii="Consolas" w:hAnsi="Consolas"/>
+          <w:sz w:val="20"/>
+          <w:szCs w:val="20"/>
+        </w:rPr>
+        <w:t xml:space="preserve"> </w:t>
       </w:r>
       <w:r>
         <w:rPr>
@@ -761,8 +1863,126 @@
           <w:sz w:val="20"/>
           <w:szCs w:val="20"/>
         </w:rPr>
-        <w:t>/ssl/private/server.key -out /ssl/csr/server.csr</w:t>
-      </w:r>
+        <w:t>/</w:t>
+      </w:r>
+      <w:proofErr w:type="spellStart"/>
+      <w:r>
+        <w:rPr>
+          <w:rFonts w:ascii="Consolas" w:hAnsi="Consolas"/>
+          <w:sz w:val="20"/>
+          <w:szCs w:val="20"/>
+        </w:rPr>
+        <w:t>ssl</w:t>
+      </w:r>
+      <w:proofErr w:type="spellEnd"/>
+      <w:r>
+        <w:rPr>
+          <w:rFonts w:ascii="Consolas" w:hAnsi="Consolas"/>
+          <w:sz w:val="20"/>
+          <w:szCs w:val="20"/>
+        </w:rPr>
+        <w:t>/</w:t>
+      </w:r>
+      <w:proofErr w:type="spellStart"/>
+      <w:r>
+        <w:rPr>
+          <w:rFonts w:ascii="Consolas" w:hAnsi="Consolas"/>
+          <w:sz w:val="20"/>
+          <w:szCs w:val="20"/>
+        </w:rPr>
+        <w:t>private</w:t>
+      </w:r>
+      <w:proofErr w:type="spellEnd"/>
+      <w:r>
+        <w:rPr>
+          <w:rFonts w:ascii="Consolas" w:hAnsi="Consolas"/>
+          <w:sz w:val="20"/>
+          <w:szCs w:val="20"/>
+        </w:rPr>
+        <w:t>/</w:t>
+      </w:r>
+      <w:proofErr w:type="spellStart"/>
+      <w:r>
+        <w:rPr>
+          <w:rFonts w:ascii="Consolas" w:hAnsi="Consolas"/>
+          <w:sz w:val="20"/>
+          <w:szCs w:val="20"/>
+        </w:rPr>
+        <w:t>server.key</w:t>
+      </w:r>
+      <w:proofErr w:type="spellEnd"/>
+      <w:r>
+        <w:rPr>
+          <w:rFonts w:ascii="Consolas" w:hAnsi="Consolas"/>
+          <w:sz w:val="20"/>
+          <w:szCs w:val="20"/>
+        </w:rPr>
+        <w:t xml:space="preserve"> -</w:t>
+      </w:r>
+      <w:proofErr w:type="spellStart"/>
+      <w:r>
+        <w:rPr>
+          <w:rFonts w:ascii="Consolas" w:hAnsi="Consolas"/>
+          <w:sz w:val="20"/>
+          <w:szCs w:val="20"/>
+        </w:rPr>
+        <w:t>out</w:t>
+      </w:r>
+      <w:proofErr w:type="spellEnd"/>
+      <w:r>
+        <w:rPr>
+          <w:rFonts w:ascii="Consolas" w:hAnsi="Consolas"/>
+          <w:sz w:val="20"/>
+          <w:szCs w:val="20"/>
+        </w:rPr>
+        <w:t xml:space="preserve"> /</w:t>
+      </w:r>
+      <w:proofErr w:type="spellStart"/>
+      <w:r>
+        <w:rPr>
+          <w:rFonts w:ascii="Consolas" w:hAnsi="Consolas"/>
+          <w:sz w:val="20"/>
+          <w:szCs w:val="20"/>
+        </w:rPr>
+        <w:t>ssl</w:t>
+      </w:r>
+      <w:proofErr w:type="spellEnd"/>
+      <w:r>
+        <w:rPr>
+          <w:rFonts w:ascii="Consolas" w:hAnsi="Consolas"/>
+          <w:sz w:val="20"/>
+          <w:szCs w:val="20"/>
+        </w:rPr>
+        <w:t>/</w:t>
+      </w:r>
+      <w:proofErr w:type="spellStart"/>
+      <w:r>
+        <w:rPr>
+          <w:rFonts w:ascii="Consolas" w:hAnsi="Consolas"/>
+          <w:sz w:val="20"/>
+          <w:szCs w:val="20"/>
+        </w:rPr>
+        <w:t>csr</w:t>
+      </w:r>
+      <w:proofErr w:type="spellEnd"/>
+      <w:r>
+        <w:rPr>
+          <w:rFonts w:ascii="Consolas" w:hAnsi="Consolas"/>
+          <w:sz w:val="20"/>
+          <w:szCs w:val="20"/>
+        </w:rPr>
+        <w:t>/</w:t>
+      </w:r>
+      <w:proofErr w:type="spellStart"/>
+      <w:r>
+        <w:rPr>
+          <w:rFonts w:ascii="Consolas" w:hAnsi="Consolas"/>
+          <w:sz w:val="20"/>
+          <w:szCs w:val="20"/>
+        </w:rPr>
+        <w:t>server.csr</w:t>
+      </w:r>
+      <w:proofErr w:type="spellEnd"/>
     </w:p>
     <w:p>
       <w:r>
@@ -822,7 +2042,7 @@
     <w:p/>
     <w:p>
       <w:pPr>
-        <w:pStyle w:val="Ttulo3"/>
+        <w:pStyle w:val="Subttulo"/>
       </w:pPr>
       <w:r>
         <w:lastRenderedPageBreak/>
@@ -842,13 +2062,221 @@
           <w:szCs w:val="20"/>
         </w:rPr>
       </w:pPr>
-      <w:r>
-        <w:rPr>
-          <w:rFonts w:ascii="Consolas" w:hAnsi="Consolas"/>
-          <w:sz w:val="20"/>
-          <w:szCs w:val="20"/>
-        </w:rPr>
-        <w:t>Openssl x509 -req -in ~/ssl/csr /server.csr -signkey ~/ssl/private/server.key -out ~/ssl/certs/server.crt</w:t>
+      <w:proofErr w:type="spellStart"/>
+      <w:r>
+        <w:rPr>
+          <w:rFonts w:ascii="Consolas" w:hAnsi="Consolas"/>
+          <w:sz w:val="20"/>
+          <w:szCs w:val="20"/>
+        </w:rPr>
+        <w:t>Openssl</w:t>
+      </w:r>
+      <w:proofErr w:type="spellEnd"/>
+      <w:r>
+        <w:rPr>
+          <w:rFonts w:ascii="Consolas" w:hAnsi="Consolas"/>
+          <w:sz w:val="20"/>
+          <w:szCs w:val="20"/>
+        </w:rPr>
+        <w:t xml:space="preserve"> x509 -</w:t>
+      </w:r>
+      <w:proofErr w:type="spellStart"/>
+      <w:r>
+        <w:rPr>
+          <w:rFonts w:ascii="Consolas" w:hAnsi="Consolas"/>
+          <w:sz w:val="20"/>
+          <w:szCs w:val="20"/>
+        </w:rPr>
+        <w:t>req</w:t>
+      </w:r>
+      <w:proofErr w:type="spellEnd"/>
+      <w:r>
+        <w:rPr>
+          <w:rFonts w:ascii="Consolas" w:hAnsi="Consolas"/>
+          <w:sz w:val="20"/>
+          <w:szCs w:val="20"/>
+        </w:rPr>
+        <w:t xml:space="preserve"> -in ~/</w:t>
+      </w:r>
+      <w:proofErr w:type="spellStart"/>
+      <w:r>
+        <w:rPr>
+          <w:rFonts w:ascii="Consolas" w:hAnsi="Consolas"/>
+          <w:sz w:val="20"/>
+          <w:szCs w:val="20"/>
+        </w:rPr>
+        <w:t>ssl</w:t>
+      </w:r>
+      <w:proofErr w:type="spellEnd"/>
+      <w:r>
+        <w:rPr>
+          <w:rFonts w:ascii="Consolas" w:hAnsi="Consolas"/>
+          <w:sz w:val="20"/>
+          <w:szCs w:val="20"/>
+        </w:rPr>
+        <w:t>/</w:t>
+      </w:r>
+      <w:proofErr w:type="spellStart"/>
+      <w:r>
+        <w:rPr>
+          <w:rFonts w:ascii="Consolas" w:hAnsi="Consolas"/>
+          <w:sz w:val="20"/>
+          <w:szCs w:val="20"/>
+        </w:rPr>
+        <w:t>csr</w:t>
+      </w:r>
+      <w:proofErr w:type="spellEnd"/>
+      <w:r>
+        <w:rPr>
+          <w:rFonts w:ascii="Consolas" w:hAnsi="Consolas"/>
+          <w:sz w:val="20"/>
+          <w:szCs w:val="20"/>
+        </w:rPr>
+        <w:t xml:space="preserve"> /</w:t>
+      </w:r>
+      <w:proofErr w:type="spellStart"/>
+      <w:r>
+        <w:rPr>
+          <w:rFonts w:ascii="Consolas" w:hAnsi="Consolas"/>
+          <w:sz w:val="20"/>
+          <w:szCs w:val="20"/>
+        </w:rPr>
+        <w:t>server.csr</w:t>
+      </w:r>
+      <w:proofErr w:type="spellEnd"/>
+      <w:r>
+        <w:rPr>
+          <w:rFonts w:ascii="Consolas" w:hAnsi="Consolas"/>
+          <w:sz w:val="20"/>
+          <w:szCs w:val="20"/>
+        </w:rPr>
+        <w:t xml:space="preserve"> -</w:t>
+      </w:r>
+      <w:proofErr w:type="spellStart"/>
+      <w:r>
+        <w:rPr>
+          <w:rFonts w:ascii="Consolas" w:hAnsi="Consolas"/>
+          <w:sz w:val="20"/>
+          <w:szCs w:val="20"/>
+        </w:rPr>
+        <w:t>signkey</w:t>
+      </w:r>
+      <w:proofErr w:type="spellEnd"/>
+      <w:r>
+        <w:rPr>
+          <w:rFonts w:ascii="Consolas" w:hAnsi="Consolas"/>
+          <w:sz w:val="20"/>
+          <w:szCs w:val="20"/>
+        </w:rPr>
+        <w:t xml:space="preserve"> ~/</w:t>
+      </w:r>
+      <w:proofErr w:type="spellStart"/>
+      <w:r>
+        <w:rPr>
+          <w:rFonts w:ascii="Consolas" w:hAnsi="Consolas"/>
+          <w:sz w:val="20"/>
+          <w:szCs w:val="20"/>
+        </w:rPr>
+        <w:t>ssl</w:t>
+      </w:r>
+      <w:proofErr w:type="spellEnd"/>
+      <w:r>
+        <w:rPr>
+          <w:rFonts w:ascii="Consolas" w:hAnsi="Consolas"/>
+          <w:sz w:val="20"/>
+          <w:szCs w:val="20"/>
+        </w:rPr>
+        <w:t>/</w:t>
+      </w:r>
+      <w:proofErr w:type="spellStart"/>
+      <w:r>
+        <w:rPr>
+          <w:rFonts w:ascii="Consolas" w:hAnsi="Consolas"/>
+          <w:sz w:val="20"/>
+          <w:szCs w:val="20"/>
+        </w:rPr>
+        <w:t>private</w:t>
+      </w:r>
+      <w:proofErr w:type="spellEnd"/>
+      <w:r>
+        <w:rPr>
+          <w:rFonts w:ascii="Consolas" w:hAnsi="Consolas"/>
+          <w:sz w:val="20"/>
+          <w:szCs w:val="20"/>
+        </w:rPr>
+        <w:t>/</w:t>
+      </w:r>
+      <w:proofErr w:type="spellStart"/>
+      <w:r>
+        <w:rPr>
+          <w:rFonts w:ascii="Consolas" w:hAnsi="Consolas"/>
+          <w:sz w:val="20"/>
+          <w:szCs w:val="20"/>
+        </w:rPr>
+        <w:t>server.key</w:t>
+      </w:r>
+      <w:proofErr w:type="spellEnd"/>
+      <w:r>
+        <w:rPr>
+          <w:rFonts w:ascii="Consolas" w:hAnsi="Consolas"/>
+          <w:sz w:val="20"/>
+          <w:szCs w:val="20"/>
+        </w:rPr>
+        <w:t xml:space="preserve"> -</w:t>
+      </w:r>
+      <w:proofErr w:type="spellStart"/>
+      <w:r>
+        <w:rPr>
+          <w:rFonts w:ascii="Consolas" w:hAnsi="Consolas"/>
+          <w:sz w:val="20"/>
+          <w:szCs w:val="20"/>
+        </w:rPr>
+        <w:t>out</w:t>
+      </w:r>
+      <w:proofErr w:type="spellEnd"/>
+      <w:r>
+        <w:rPr>
+          <w:rFonts w:ascii="Consolas" w:hAnsi="Consolas"/>
+          <w:sz w:val="20"/>
+          <w:szCs w:val="20"/>
+        </w:rPr>
+        <w:t xml:space="preserve"> ~/</w:t>
+      </w:r>
+      <w:proofErr w:type="spellStart"/>
+      <w:r>
+        <w:rPr>
+          <w:rFonts w:ascii="Consolas" w:hAnsi="Consolas"/>
+          <w:sz w:val="20"/>
+          <w:szCs w:val="20"/>
+        </w:rPr>
+        <w:t>ssl</w:t>
+      </w:r>
+      <w:proofErr w:type="spellEnd"/>
+      <w:r>
+        <w:rPr>
+          <w:rFonts w:ascii="Consolas" w:hAnsi="Consolas"/>
+          <w:sz w:val="20"/>
+          <w:szCs w:val="20"/>
+        </w:rPr>
+        <w:t>/</w:t>
+      </w:r>
+      <w:proofErr w:type="spellStart"/>
+      <w:r>
+        <w:rPr>
+          <w:rFonts w:ascii="Consolas" w:hAnsi="Consolas"/>
+          <w:sz w:val="20"/>
+          <w:szCs w:val="20"/>
+        </w:rPr>
+        <w:t>certs</w:t>
+      </w:r>
+      <w:proofErr w:type="spellEnd"/>
+      <w:r>
+        <w:rPr>
+          <w:rFonts w:ascii="Consolas" w:hAnsi="Consolas"/>
+          <w:sz w:val="20"/>
+          <w:szCs w:val="20"/>
+        </w:rPr>
+        <w:t>/server.crt</w:t>
       </w:r>
     </w:p>
     <w:p>
@@ -924,28 +2352,1816 @@
     </w:p>
     <w:p>
       <w:pPr>
+        <w:pStyle w:val="Ttulo3"/>
+      </w:pPr>
+      <w:bookmarkStart w:id="4" w:name="_Toc190026797"/>
+      <w:r>
+        <w:t>Configurar apache para usar https</w:t>
+      </w:r>
+      <w:bookmarkEnd w:id="4"/>
+    </w:p>
+    <w:p>
+      <w:r>
+        <w:t xml:space="preserve">Ahora que tenemos el certificado SSL y la clave </w:t>
+      </w:r>
+      <w:proofErr w:type="spellStart"/>
+      <w:r>
+        <w:t>provada</w:t>
+      </w:r>
+      <w:proofErr w:type="spellEnd"/>
+      <w:r>
+        <w:t>, hay que configurar apache para habilitar HTTPS</w:t>
+      </w:r>
+    </w:p>
+    <w:p>
+      <w:pPr>
+        <w:pStyle w:val="Subttulo"/>
+      </w:pPr>
+      <w:r>
+        <w:t>Habilitar modulo</w:t>
+      </w:r>
+    </w:p>
+    <w:p>
+      <w:r>
+        <w:t>Ahora tenemos que habilitar que apache use SSL con el siguiente comando</w:t>
+      </w:r>
+    </w:p>
+    <w:p>
+      <w:pPr>
+        <w:rPr>
+          <w:rFonts w:ascii="Consolas" w:hAnsi="Consolas"/>
+          <w:sz w:val="20"/>
+          <w:szCs w:val="20"/>
+        </w:rPr>
+      </w:pPr>
+      <w:r>
+        <w:rPr>
+          <w:rFonts w:ascii="Consolas" w:hAnsi="Consolas"/>
+          <w:sz w:val="20"/>
+          <w:szCs w:val="20"/>
+        </w:rPr>
+        <w:t xml:space="preserve">sudo a2enmod </w:t>
+      </w:r>
+      <w:proofErr w:type="spellStart"/>
+      <w:r>
+        <w:rPr>
+          <w:rFonts w:ascii="Consolas" w:hAnsi="Consolas"/>
+          <w:sz w:val="20"/>
+          <w:szCs w:val="20"/>
+        </w:rPr>
+        <w:t>ssl</w:t>
+      </w:r>
+      <w:proofErr w:type="spellEnd"/>
+    </w:p>
+    <w:p>
+      <w:pPr>
+        <w:pStyle w:val="Subttulo"/>
+      </w:pPr>
+      <w:r>
+        <w:t>Configurar archivo HTTPS</w:t>
+      </w:r>
+    </w:p>
+    <w:p>
+      <w:r>
+        <w:t xml:space="preserve">Ahora tenemos que abrir el archivo de configuración y añadir las líneas donde están localizados los certificados y el </w:t>
+      </w:r>
+      <w:proofErr w:type="spellStart"/>
+      <w:r>
+        <w:t>key</w:t>
+      </w:r>
+      <w:proofErr w:type="spellEnd"/>
+    </w:p>
+    <w:p>
+      <w:r>
+        <w:t xml:space="preserve">El archivo </w:t>
+      </w:r>
+      <w:proofErr w:type="spellStart"/>
+      <w:r>
+        <w:t>esta</w:t>
+      </w:r>
+      <w:proofErr w:type="spellEnd"/>
+      <w:r>
+        <w:t xml:space="preserve"> en </w:t>
+      </w:r>
+      <w:r>
+        <w:t>/</w:t>
+      </w:r>
+      <w:proofErr w:type="spellStart"/>
+      <w:r>
+        <w:t>etc</w:t>
+      </w:r>
+      <w:proofErr w:type="spellEnd"/>
+      <w:r>
+        <w:t>/apache2/sites-</w:t>
+      </w:r>
+      <w:proofErr w:type="spellStart"/>
+      <w:r>
+        <w:t>available</w:t>
+      </w:r>
+      <w:proofErr w:type="spellEnd"/>
+      <w:r>
+        <w:t>/default-</w:t>
+      </w:r>
+      <w:proofErr w:type="spellStart"/>
+      <w:r>
+        <w:t>ssl.conf</w:t>
+      </w:r>
+      <w:proofErr w:type="spellEnd"/>
+    </w:p>
+    <w:p>
+      <w:r>
+        <w:rPr>
+          <w:noProof/>
+        </w:rPr>
+        <w:drawing>
+          <wp:inline distT="0" distB="0" distL="0" distR="0" wp14:anchorId="2772DC2C" wp14:editId="07E058B1">
+            <wp:extent cx="5396230" cy="2308225"/>
+            <wp:effectExtent l="0" t="0" r="0" b="0"/>
+            <wp:docPr id="620559444" name="Imagen 1"/>
+            <wp:cNvGraphicFramePr>
+              <a:graphicFrameLocks xmlns:a="http://schemas.openxmlformats.org/drawingml/2006/main" noChangeAspect="1"/>
+            </wp:cNvGraphicFramePr>
+            <a:graphic xmlns:a="http://schemas.openxmlformats.org/drawingml/2006/main">
+              <a:graphicData uri="http://schemas.openxmlformats.org/drawingml/2006/picture">
+                <pic:pic xmlns:pic="http://schemas.openxmlformats.org/drawingml/2006/picture">
+                  <pic:nvPicPr>
+                    <pic:cNvPr id="0" name="Picture 1"/>
+                    <pic:cNvPicPr>
+                      <a:picLocks noChangeAspect="1" noChangeArrowheads="1"/>
+                    </pic:cNvPicPr>
+                  </pic:nvPicPr>
+                  <pic:blipFill>
+                    <a:blip r:embed="rId13">
+                      <a:extLst>
+                        <a:ext uri="{28A0092B-C50C-407E-A947-70E740481C1C}">
+                          <a14:useLocalDpi xmlns:a14="http://schemas.microsoft.com/office/drawing/2010/main" val="0"/>
+                        </a:ext>
+                      </a:extLst>
+                    </a:blip>
+                    <a:srcRect/>
+                    <a:stretch>
+                      <a:fillRect/>
+                    </a:stretch>
+                  </pic:blipFill>
+                  <pic:spPr bwMode="auto">
+                    <a:xfrm>
+                      <a:off x="0" y="0"/>
+                      <a:ext cx="5396230" cy="2308225"/>
+                    </a:xfrm>
+                    <a:prstGeom prst="rect">
+                      <a:avLst/>
+                    </a:prstGeom>
+                    <a:noFill/>
+                    <a:ln>
+                      <a:noFill/>
+                    </a:ln>
+                  </pic:spPr>
+                </pic:pic>
+              </a:graphicData>
+            </a:graphic>
+          </wp:inline>
+        </w:drawing>
+      </w:r>
+    </w:p>
+    <w:p>
+      <w:r>
+        <w:t xml:space="preserve">Por </w:t>
+      </w:r>
+      <w:proofErr w:type="gramStart"/>
+      <w:r>
+        <w:t>ultimo</w:t>
+      </w:r>
+      <w:proofErr w:type="gramEnd"/>
+      <w:r>
+        <w:t xml:space="preserve"> hay que habilitar el sitio HTTPS en apache</w:t>
+      </w:r>
+    </w:p>
+    <w:p>
+      <w:pPr>
+        <w:rPr>
+          <w:rFonts w:ascii="Consolas" w:hAnsi="Consolas"/>
+          <w:sz w:val="20"/>
+          <w:szCs w:val="20"/>
+        </w:rPr>
+      </w:pPr>
+      <w:r>
+        <w:rPr>
+          <w:rFonts w:ascii="Consolas" w:hAnsi="Consolas"/>
+          <w:sz w:val="20"/>
+          <w:szCs w:val="20"/>
+        </w:rPr>
+        <w:t>sudo a2ensite default-</w:t>
+      </w:r>
+      <w:proofErr w:type="spellStart"/>
+      <w:r>
+        <w:rPr>
+          <w:rFonts w:ascii="Consolas" w:hAnsi="Consolas"/>
+          <w:sz w:val="20"/>
+          <w:szCs w:val="20"/>
+        </w:rPr>
+        <w:t>ssl.conf</w:t>
+      </w:r>
+      <w:proofErr w:type="spellEnd"/>
+      <w:r>
+        <w:rPr>
+          <w:rFonts w:ascii="Consolas" w:hAnsi="Consolas"/>
+          <w:sz w:val="20"/>
+          <w:szCs w:val="20"/>
+        </w:rPr>
+        <w:t xml:space="preserve"> </w:t>
+      </w:r>
+    </w:p>
+    <w:p>
+      <w:pPr>
+        <w:rPr>
+          <w:rFonts w:ascii="Consolas" w:hAnsi="Consolas"/>
+          <w:sz w:val="20"/>
+          <w:szCs w:val="20"/>
+        </w:rPr>
+      </w:pPr>
+      <w:r>
+        <w:rPr>
+          <w:rFonts w:ascii="Consolas" w:hAnsi="Consolas"/>
+          <w:sz w:val="20"/>
+          <w:szCs w:val="20"/>
+        </w:rPr>
+        <w:t xml:space="preserve">sudo </w:t>
+      </w:r>
+      <w:proofErr w:type="spellStart"/>
+      <w:r>
+        <w:rPr>
+          <w:rFonts w:ascii="Consolas" w:hAnsi="Consolas"/>
+          <w:sz w:val="20"/>
+          <w:szCs w:val="20"/>
+        </w:rPr>
+        <w:t>systemctl</w:t>
+      </w:r>
+      <w:proofErr w:type="spellEnd"/>
+      <w:r>
+        <w:rPr>
+          <w:rFonts w:ascii="Consolas" w:hAnsi="Consolas"/>
+          <w:sz w:val="20"/>
+          <w:szCs w:val="20"/>
+        </w:rPr>
+        <w:t xml:space="preserve"> </w:t>
+      </w:r>
+      <w:proofErr w:type="spellStart"/>
+      <w:r>
+        <w:rPr>
+          <w:rFonts w:ascii="Consolas" w:hAnsi="Consolas"/>
+          <w:sz w:val="20"/>
+          <w:szCs w:val="20"/>
+        </w:rPr>
+        <w:t>reload</w:t>
+      </w:r>
+      <w:proofErr w:type="spellEnd"/>
+      <w:r>
+        <w:rPr>
+          <w:rFonts w:ascii="Consolas" w:hAnsi="Consolas"/>
+          <w:sz w:val="20"/>
+          <w:szCs w:val="20"/>
+        </w:rPr>
+        <w:t xml:space="preserve"> apache2</w:t>
+      </w:r>
+    </w:p>
+    <w:p>
+      <w:pPr>
+        <w:rPr>
+          <w:rFonts w:ascii="Consolas" w:hAnsi="Consolas"/>
+          <w:sz w:val="20"/>
+          <w:szCs w:val="20"/>
+        </w:rPr>
+      </w:pPr>
+    </w:p>
+    <w:p>
+      <w:pPr>
+        <w:rPr>
+          <w:rFonts w:ascii="Consolas" w:hAnsi="Consolas"/>
+          <w:sz w:val="20"/>
+          <w:szCs w:val="20"/>
+        </w:rPr>
+      </w:pPr>
+    </w:p>
+    <w:p>
+      <w:pPr>
+        <w:rPr>
+          <w:rFonts w:ascii="Consolas" w:hAnsi="Consolas"/>
+          <w:sz w:val="20"/>
+          <w:szCs w:val="20"/>
+        </w:rPr>
+      </w:pPr>
+      <w:r>
+        <w:rPr>
+          <w:rFonts w:ascii="Consolas" w:hAnsi="Consolas"/>
+          <w:noProof/>
+          <w:sz w:val="20"/>
+          <w:szCs w:val="20"/>
+        </w:rPr>
+        <w:lastRenderedPageBreak/>
+        <w:drawing>
+          <wp:inline distT="0" distB="0" distL="0" distR="0" wp14:anchorId="333FACA2" wp14:editId="09EF6A34">
+            <wp:extent cx="5396230" cy="981710"/>
+            <wp:effectExtent l="0" t="0" r="0" b="8890"/>
+            <wp:docPr id="644681992" name="Imagen 2"/>
+            <wp:cNvGraphicFramePr>
+              <a:graphicFrameLocks xmlns:a="http://schemas.openxmlformats.org/drawingml/2006/main" noChangeAspect="1"/>
+            </wp:cNvGraphicFramePr>
+            <a:graphic xmlns:a="http://schemas.openxmlformats.org/drawingml/2006/main">
+              <a:graphicData uri="http://schemas.openxmlformats.org/drawingml/2006/picture">
+                <pic:pic xmlns:pic="http://schemas.openxmlformats.org/drawingml/2006/picture">
+                  <pic:nvPicPr>
+                    <pic:cNvPr id="0" name="Picture 2"/>
+                    <pic:cNvPicPr>
+                      <a:picLocks noChangeAspect="1" noChangeArrowheads="1"/>
+                    </pic:cNvPicPr>
+                  </pic:nvPicPr>
+                  <pic:blipFill>
+                    <a:blip r:embed="rId14">
+                      <a:extLst>
+                        <a:ext uri="{28A0092B-C50C-407E-A947-70E740481C1C}">
+                          <a14:useLocalDpi xmlns:a14="http://schemas.microsoft.com/office/drawing/2010/main" val="0"/>
+                        </a:ext>
+                      </a:extLst>
+                    </a:blip>
+                    <a:srcRect/>
+                    <a:stretch>
+                      <a:fillRect/>
+                    </a:stretch>
+                  </pic:blipFill>
+                  <pic:spPr bwMode="auto">
+                    <a:xfrm>
+                      <a:off x="0" y="0"/>
+                      <a:ext cx="5396230" cy="981710"/>
+                    </a:xfrm>
+                    <a:prstGeom prst="rect">
+                      <a:avLst/>
+                    </a:prstGeom>
+                    <a:noFill/>
+                    <a:ln>
+                      <a:noFill/>
+                    </a:ln>
+                  </pic:spPr>
+                </pic:pic>
+              </a:graphicData>
+            </a:graphic>
+          </wp:inline>
+        </w:drawing>
+      </w:r>
+    </w:p>
+    <w:p>
+      <w:pPr>
+        <w:pStyle w:val="Subttulo"/>
+      </w:pPr>
+      <w:r>
+        <w:t>Comprobación HTTPS</w:t>
+      </w:r>
+    </w:p>
+    <w:p>
+      <w:r>
+        <w:t xml:space="preserve">Por </w:t>
+      </w:r>
+      <w:proofErr w:type="gramStart"/>
+      <w:r>
+        <w:t>ultimo</w:t>
+      </w:r>
+      <w:proofErr w:type="gramEnd"/>
+      <w:r>
+        <w:t xml:space="preserve"> comprobamos que </w:t>
+      </w:r>
+      <w:proofErr w:type="spellStart"/>
+      <w:r>
+        <w:t>esta</w:t>
+      </w:r>
+      <w:proofErr w:type="spellEnd"/>
+      <w:r>
+        <w:t xml:space="preserve"> habilitado HTTPS entrando a nuestra pagina</w:t>
+      </w:r>
+    </w:p>
+    <w:p>
+      <w:r>
+        <w:rPr>
+          <w:noProof/>
+        </w:rPr>
+        <w:drawing>
+          <wp:inline distT="0" distB="0" distL="0" distR="0" wp14:anchorId="5B7092A3" wp14:editId="306D272C">
+            <wp:extent cx="5396230" cy="1956435"/>
+            <wp:effectExtent l="0" t="0" r="0" b="5715"/>
+            <wp:docPr id="880626502" name="Imagen 3"/>
+            <wp:cNvGraphicFramePr>
+              <a:graphicFrameLocks xmlns:a="http://schemas.openxmlformats.org/drawingml/2006/main" noChangeAspect="1"/>
+            </wp:cNvGraphicFramePr>
+            <a:graphic xmlns:a="http://schemas.openxmlformats.org/drawingml/2006/main">
+              <a:graphicData uri="http://schemas.openxmlformats.org/drawingml/2006/picture">
+                <pic:pic xmlns:pic="http://schemas.openxmlformats.org/drawingml/2006/picture">
+                  <pic:nvPicPr>
+                    <pic:cNvPr id="0" name="Picture 3"/>
+                    <pic:cNvPicPr>
+                      <a:picLocks noChangeAspect="1" noChangeArrowheads="1"/>
+                    </pic:cNvPicPr>
+                  </pic:nvPicPr>
+                  <pic:blipFill>
+                    <a:blip r:embed="rId15">
+                      <a:extLst>
+                        <a:ext uri="{28A0092B-C50C-407E-A947-70E740481C1C}">
+                          <a14:useLocalDpi xmlns:a14="http://schemas.microsoft.com/office/drawing/2010/main" val="0"/>
+                        </a:ext>
+                      </a:extLst>
+                    </a:blip>
+                    <a:srcRect/>
+                    <a:stretch>
+                      <a:fillRect/>
+                    </a:stretch>
+                  </pic:blipFill>
+                  <pic:spPr bwMode="auto">
+                    <a:xfrm>
+                      <a:off x="0" y="0"/>
+                      <a:ext cx="5396230" cy="1956435"/>
+                    </a:xfrm>
+                    <a:prstGeom prst="rect">
+                      <a:avLst/>
+                    </a:prstGeom>
+                    <a:noFill/>
+                    <a:ln>
+                      <a:noFill/>
+                    </a:ln>
+                  </pic:spPr>
+                </pic:pic>
+              </a:graphicData>
+            </a:graphic>
+          </wp:inline>
+        </w:drawing>
+      </w:r>
+    </w:p>
+    <w:p/>
+    <w:p>
+      <w:pPr>
         <w:pStyle w:val="Ttulo2"/>
       </w:pPr>
-      <w:r>
-        <w:t>Configurar apache para usar https</w:t>
-      </w:r>
-    </w:p>
-    <w:p>
-      <w:r>
-        <w:t>Ahora que tenemos el certificado SSL y la clave provada, hay que configurar apache para habilitar HTTPS</w:t>
-      </w:r>
+    </w:p>
+    <w:p/>
+    <w:p>
+      <w:pPr>
+        <w:spacing w:before="0" w:after="0"/>
+      </w:pPr>
+      <w:r>
+        <w:br w:type="page"/>
+      </w:r>
+    </w:p>
+    <w:p>
+      <w:pPr>
+        <w:pStyle w:val="Ttulo2"/>
+      </w:pPr>
+      <w:bookmarkStart w:id="5" w:name="_Toc190026798"/>
+      <w:r>
+        <w:lastRenderedPageBreak/>
+        <w:t>Crear cookies en nuestra página web</w:t>
+      </w:r>
+      <w:bookmarkEnd w:id="5"/>
+    </w:p>
+    <w:p>
+      <w:r>
+        <w:t xml:space="preserve">Para añadir cookies a nuestra pagina web primero tendremos que cambiar nuestra pagina index.html por defecto a un archivo </w:t>
+      </w:r>
+      <w:proofErr w:type="spellStart"/>
+      <w:r>
+        <w:t>php</w:t>
+      </w:r>
+      <w:proofErr w:type="spellEnd"/>
+      <w:r>
+        <w:t xml:space="preserve">, en este caso hemos creado la pagina </w:t>
+      </w:r>
+      <w:proofErr w:type="spellStart"/>
+      <w:r>
+        <w:t>index.php</w:t>
+      </w:r>
+      <w:proofErr w:type="spellEnd"/>
+      <w:r>
+        <w:t xml:space="preserve"> y pag2.php para indicar que las cookies están activadas.</w:t>
+      </w:r>
+    </w:p>
+    <w:p>
+      <w:r>
+        <w:rPr>
+          <w:noProof/>
+        </w:rPr>
+        <w:drawing>
+          <wp:inline distT="0" distB="0" distL="0" distR="0" wp14:anchorId="1701FF79" wp14:editId="1A481F30">
+            <wp:extent cx="3256376" cy="2623341"/>
+            <wp:effectExtent l="0" t="0" r="1270" b="5715"/>
+            <wp:docPr id="229952644" name="Imagen 4"/>
+            <wp:cNvGraphicFramePr>
+              <a:graphicFrameLocks xmlns:a="http://schemas.openxmlformats.org/drawingml/2006/main" noChangeAspect="1"/>
+            </wp:cNvGraphicFramePr>
+            <a:graphic xmlns:a="http://schemas.openxmlformats.org/drawingml/2006/main">
+              <a:graphicData uri="http://schemas.openxmlformats.org/drawingml/2006/picture">
+                <pic:pic xmlns:pic="http://schemas.openxmlformats.org/drawingml/2006/picture">
+                  <pic:nvPicPr>
+                    <pic:cNvPr id="0" name="Picture 4"/>
+                    <pic:cNvPicPr>
+                      <a:picLocks noChangeAspect="1" noChangeArrowheads="1"/>
+                    </pic:cNvPicPr>
+                  </pic:nvPicPr>
+                  <pic:blipFill>
+                    <a:blip r:embed="rId16" cstate="print">
+                      <a:extLst>
+                        <a:ext uri="{28A0092B-C50C-407E-A947-70E740481C1C}">
+                          <a14:useLocalDpi xmlns:a14="http://schemas.microsoft.com/office/drawing/2010/main" val="0"/>
+                        </a:ext>
+                      </a:extLst>
+                    </a:blip>
+                    <a:srcRect/>
+                    <a:stretch>
+                      <a:fillRect/>
+                    </a:stretch>
+                  </pic:blipFill>
+                  <pic:spPr bwMode="auto">
+                    <a:xfrm>
+                      <a:off x="0" y="0"/>
+                      <a:ext cx="3261997" cy="2627869"/>
+                    </a:xfrm>
+                    <a:prstGeom prst="rect">
+                      <a:avLst/>
+                    </a:prstGeom>
+                    <a:noFill/>
+                    <a:ln>
+                      <a:noFill/>
+                    </a:ln>
+                  </pic:spPr>
+                </pic:pic>
+              </a:graphicData>
+            </a:graphic>
+          </wp:inline>
+        </w:drawing>
+      </w:r>
+      <w:r>
+        <w:rPr>
+          <w:noProof/>
+        </w:rPr>
+        <w:drawing>
+          <wp:inline distT="0" distB="0" distL="0" distR="0" wp14:anchorId="760BF9D8" wp14:editId="03818140">
+            <wp:extent cx="3253472" cy="2150860"/>
+            <wp:effectExtent l="0" t="0" r="4445" b="1905"/>
+            <wp:docPr id="1585428386" name="Imagen 5"/>
+            <wp:cNvGraphicFramePr>
+              <a:graphicFrameLocks xmlns:a="http://schemas.openxmlformats.org/drawingml/2006/main" noChangeAspect="1"/>
+            </wp:cNvGraphicFramePr>
+            <a:graphic xmlns:a="http://schemas.openxmlformats.org/drawingml/2006/main">
+              <a:graphicData uri="http://schemas.openxmlformats.org/drawingml/2006/picture">
+                <pic:pic xmlns:pic="http://schemas.openxmlformats.org/drawingml/2006/picture">
+                  <pic:nvPicPr>
+                    <pic:cNvPr id="0" name="Picture 5"/>
+                    <pic:cNvPicPr>
+                      <a:picLocks noChangeAspect="1" noChangeArrowheads="1"/>
+                    </pic:cNvPicPr>
+                  </pic:nvPicPr>
+                  <pic:blipFill>
+                    <a:blip r:embed="rId17" cstate="print">
+                      <a:extLst>
+                        <a:ext uri="{28A0092B-C50C-407E-A947-70E740481C1C}">
+                          <a14:useLocalDpi xmlns:a14="http://schemas.microsoft.com/office/drawing/2010/main" val="0"/>
+                        </a:ext>
+                      </a:extLst>
+                    </a:blip>
+                    <a:srcRect/>
+                    <a:stretch>
+                      <a:fillRect/>
+                    </a:stretch>
+                  </pic:blipFill>
+                  <pic:spPr bwMode="auto">
+                    <a:xfrm>
+                      <a:off x="0" y="0"/>
+                      <a:ext cx="3269571" cy="2161503"/>
+                    </a:xfrm>
+                    <a:prstGeom prst="rect">
+                      <a:avLst/>
+                    </a:prstGeom>
+                    <a:noFill/>
+                    <a:ln>
+                      <a:noFill/>
+                    </a:ln>
+                  </pic:spPr>
+                </pic:pic>
+              </a:graphicData>
+            </a:graphic>
+          </wp:inline>
+        </w:drawing>
+      </w:r>
+    </w:p>
+    <w:p>
+      <w:r>
+        <w:t>Una vez subido estos archivos a la carpeta de /</w:t>
+      </w:r>
+      <w:proofErr w:type="spellStart"/>
+      <w:r>
+        <w:t>var</w:t>
+      </w:r>
+      <w:proofErr w:type="spellEnd"/>
+      <w:r>
+        <w:t>/www/</w:t>
+      </w:r>
+      <w:proofErr w:type="spellStart"/>
+      <w:r>
+        <w:t>html</w:t>
+      </w:r>
+      <w:proofErr w:type="spellEnd"/>
+      <w:r>
+        <w:t xml:space="preserve"> que es la pagina por defecto reiniciamos el servicio y podremos ver que las cookies están habilitadas</w:t>
+      </w:r>
+    </w:p>
+    <w:p>
+      <w:r>
+        <w:rPr>
+          <w:noProof/>
+        </w:rPr>
+        <w:drawing>
+          <wp:inline distT="0" distB="0" distL="0" distR="0" wp14:anchorId="17C29E21" wp14:editId="203920E5">
+            <wp:extent cx="4002405" cy="1588770"/>
+            <wp:effectExtent l="0" t="0" r="0" b="0"/>
+            <wp:docPr id="1032029648" name="Imagen 6"/>
+            <wp:cNvGraphicFramePr>
+              <a:graphicFrameLocks xmlns:a="http://schemas.openxmlformats.org/drawingml/2006/main" noChangeAspect="1"/>
+            </wp:cNvGraphicFramePr>
+            <a:graphic xmlns:a="http://schemas.openxmlformats.org/drawingml/2006/main">
+              <a:graphicData uri="http://schemas.openxmlformats.org/drawingml/2006/picture">
+                <pic:pic xmlns:pic="http://schemas.openxmlformats.org/drawingml/2006/picture">
+                  <pic:nvPicPr>
+                    <pic:cNvPr id="0" name="Picture 6"/>
+                    <pic:cNvPicPr>
+                      <a:picLocks noChangeAspect="1" noChangeArrowheads="1"/>
+                    </pic:cNvPicPr>
+                  </pic:nvPicPr>
+                  <pic:blipFill>
+                    <a:blip r:embed="rId18">
+                      <a:extLst>
+                        <a:ext uri="{28A0092B-C50C-407E-A947-70E740481C1C}">
+                          <a14:useLocalDpi xmlns:a14="http://schemas.microsoft.com/office/drawing/2010/main" val="0"/>
+                        </a:ext>
+                      </a:extLst>
+                    </a:blip>
+                    <a:srcRect/>
+                    <a:stretch>
+                      <a:fillRect/>
+                    </a:stretch>
+                  </pic:blipFill>
+                  <pic:spPr bwMode="auto">
+                    <a:xfrm>
+                      <a:off x="0" y="0"/>
+                      <a:ext cx="4002405" cy="1588770"/>
+                    </a:xfrm>
+                    <a:prstGeom prst="rect">
+                      <a:avLst/>
+                    </a:prstGeom>
+                    <a:noFill/>
+                    <a:ln>
+                      <a:noFill/>
+                    </a:ln>
+                  </pic:spPr>
+                </pic:pic>
+              </a:graphicData>
+            </a:graphic>
+          </wp:inline>
+        </w:drawing>
+      </w:r>
+      <w:r>
+        <w:rPr>
+          <w:noProof/>
+        </w:rPr>
+        <w:lastRenderedPageBreak/>
+        <w:drawing>
+          <wp:inline distT="0" distB="0" distL="0" distR="0" wp14:anchorId="5CB4F441" wp14:editId="0ABFEFE5">
+            <wp:extent cx="3949700" cy="1769110"/>
+            <wp:effectExtent l="0" t="0" r="0" b="2540"/>
+            <wp:docPr id="1073153006" name="Imagen 7"/>
+            <wp:cNvGraphicFramePr>
+              <a:graphicFrameLocks xmlns:a="http://schemas.openxmlformats.org/drawingml/2006/main" noChangeAspect="1"/>
+            </wp:cNvGraphicFramePr>
+            <a:graphic xmlns:a="http://schemas.openxmlformats.org/drawingml/2006/main">
+              <a:graphicData uri="http://schemas.openxmlformats.org/drawingml/2006/picture">
+                <pic:pic xmlns:pic="http://schemas.openxmlformats.org/drawingml/2006/picture">
+                  <pic:nvPicPr>
+                    <pic:cNvPr id="0" name="Picture 7"/>
+                    <pic:cNvPicPr>
+                      <a:picLocks noChangeAspect="1" noChangeArrowheads="1"/>
+                    </pic:cNvPicPr>
+                  </pic:nvPicPr>
+                  <pic:blipFill>
+                    <a:blip r:embed="rId19">
+                      <a:extLst>
+                        <a:ext uri="{28A0092B-C50C-407E-A947-70E740481C1C}">
+                          <a14:useLocalDpi xmlns:a14="http://schemas.microsoft.com/office/drawing/2010/main" val="0"/>
+                        </a:ext>
+                      </a:extLst>
+                    </a:blip>
+                    <a:srcRect/>
+                    <a:stretch>
+                      <a:fillRect/>
+                    </a:stretch>
+                  </pic:blipFill>
+                  <pic:spPr bwMode="auto">
+                    <a:xfrm>
+                      <a:off x="0" y="0"/>
+                      <a:ext cx="3949700" cy="1769110"/>
+                    </a:xfrm>
+                    <a:prstGeom prst="rect">
+                      <a:avLst/>
+                    </a:prstGeom>
+                    <a:noFill/>
+                    <a:ln>
+                      <a:noFill/>
+                    </a:ln>
+                  </pic:spPr>
+                </pic:pic>
+              </a:graphicData>
+            </a:graphic>
+          </wp:inline>
+        </w:drawing>
+      </w:r>
+    </w:p>
+    <w:p/>
+    <w:p/>
+    <w:p>
+      <w:r>
+        <w:rPr>
+          <w:noProof/>
+        </w:rPr>
+        <w:drawing>
+          <wp:inline distT="0" distB="0" distL="0" distR="0" wp14:anchorId="56831DA5" wp14:editId="1121E5B9">
+            <wp:extent cx="4662170" cy="1416685"/>
+            <wp:effectExtent l="0" t="0" r="5080" b="0"/>
+            <wp:docPr id="1884860121" name="Imagen 8"/>
+            <wp:cNvGraphicFramePr>
+              <a:graphicFrameLocks xmlns:a="http://schemas.openxmlformats.org/drawingml/2006/main" noChangeAspect="1"/>
+            </wp:cNvGraphicFramePr>
+            <a:graphic xmlns:a="http://schemas.openxmlformats.org/drawingml/2006/main">
+              <a:graphicData uri="http://schemas.openxmlformats.org/drawingml/2006/picture">
+                <pic:pic xmlns:pic="http://schemas.openxmlformats.org/drawingml/2006/picture">
+                  <pic:nvPicPr>
+                    <pic:cNvPr id="0" name="Picture 8"/>
+                    <pic:cNvPicPr>
+                      <a:picLocks noChangeAspect="1" noChangeArrowheads="1"/>
+                    </pic:cNvPicPr>
+                  </pic:nvPicPr>
+                  <pic:blipFill>
+                    <a:blip r:embed="rId20">
+                      <a:extLst>
+                        <a:ext uri="{28A0092B-C50C-407E-A947-70E740481C1C}">
+                          <a14:useLocalDpi xmlns:a14="http://schemas.microsoft.com/office/drawing/2010/main" val="0"/>
+                        </a:ext>
+                      </a:extLst>
+                    </a:blip>
+                    <a:srcRect/>
+                    <a:stretch>
+                      <a:fillRect/>
+                    </a:stretch>
+                  </pic:blipFill>
+                  <pic:spPr bwMode="auto">
+                    <a:xfrm>
+                      <a:off x="0" y="0"/>
+                      <a:ext cx="4662170" cy="1416685"/>
+                    </a:xfrm>
+                    <a:prstGeom prst="rect">
+                      <a:avLst/>
+                    </a:prstGeom>
+                    <a:noFill/>
+                    <a:ln>
+                      <a:noFill/>
+                    </a:ln>
+                  </pic:spPr>
+                </pic:pic>
+              </a:graphicData>
+            </a:graphic>
+          </wp:inline>
+        </w:drawing>
+      </w:r>
+    </w:p>
+    <w:p/>
+    <w:p/>
+    <w:p/>
+    <w:p/>
+    <w:p>
+      <w:pPr>
+        <w:spacing w:before="0" w:after="0"/>
+      </w:pPr>
+      <w:r>
+        <w:br w:type="page"/>
+      </w:r>
+    </w:p>
+    <w:p>
+      <w:pPr>
+        <w:pStyle w:val="Ttulo2"/>
+      </w:pPr>
+      <w:bookmarkStart w:id="6" w:name="_Toc190026799"/>
+      <w:r>
+        <w:lastRenderedPageBreak/>
+        <w:t>Varios dominios en el mismo servidor</w:t>
+      </w:r>
+      <w:bookmarkEnd w:id="6"/>
     </w:p>
     <w:p>
       <w:pPr>
         <w:pStyle w:val="Ttulo3"/>
       </w:pPr>
-      <w:r>
-        <w:t>Habilitar modulo</w:t>
+      <w:bookmarkStart w:id="7" w:name="_Toc190026800"/>
+      <w:r>
+        <w:t>Crear la estructura del directorio</w:t>
+      </w:r>
+      <w:bookmarkEnd w:id="7"/>
+    </w:p>
+    <w:p>
+      <w:r>
+        <w:t xml:space="preserve">Para poder crear varios dominios en el mismo servidor hay que crear unas carpetas donde se va alojar la configuración de cada uno de las </w:t>
+      </w:r>
+      <w:proofErr w:type="spellStart"/>
+      <w:r>
+        <w:t>paginas</w:t>
+      </w:r>
+      <w:proofErr w:type="spellEnd"/>
+      <w:r>
+        <w:t>.</w:t>
+      </w:r>
+    </w:p>
+    <w:p>
+      <w:r>
+        <w:t>En nuestro caso la estructura es la siguiente</w:t>
+      </w:r>
+      <w:r>
+        <w:rPr>
+          <w:noProof/>
+        </w:rPr>
+        <w:drawing>
+          <wp:inline distT="0" distB="0" distL="0" distR="0" wp14:anchorId="13395F42" wp14:editId="676CDE51">
+            <wp:extent cx="4916805" cy="3185160"/>
+            <wp:effectExtent l="0" t="0" r="0" b="0"/>
+            <wp:docPr id="197821894" name="Imagen 9"/>
+            <wp:cNvGraphicFramePr>
+              <a:graphicFrameLocks xmlns:a="http://schemas.openxmlformats.org/drawingml/2006/main" noChangeAspect="1"/>
+            </wp:cNvGraphicFramePr>
+            <a:graphic xmlns:a="http://schemas.openxmlformats.org/drawingml/2006/main">
+              <a:graphicData uri="http://schemas.openxmlformats.org/drawingml/2006/picture">
+                <pic:pic xmlns:pic="http://schemas.openxmlformats.org/drawingml/2006/picture">
+                  <pic:nvPicPr>
+                    <pic:cNvPr id="0" name="Picture 9"/>
+                    <pic:cNvPicPr>
+                      <a:picLocks noChangeAspect="1" noChangeArrowheads="1"/>
+                    </pic:cNvPicPr>
+                  </pic:nvPicPr>
+                  <pic:blipFill>
+                    <a:blip r:embed="rId21">
+                      <a:extLst>
+                        <a:ext uri="{28A0092B-C50C-407E-A947-70E740481C1C}">
+                          <a14:useLocalDpi xmlns:a14="http://schemas.microsoft.com/office/drawing/2010/main" val="0"/>
+                        </a:ext>
+                      </a:extLst>
+                    </a:blip>
+                    <a:srcRect/>
+                    <a:stretch>
+                      <a:fillRect/>
+                    </a:stretch>
+                  </pic:blipFill>
+                  <pic:spPr bwMode="auto">
+                    <a:xfrm>
+                      <a:off x="0" y="0"/>
+                      <a:ext cx="4916805" cy="3185160"/>
+                    </a:xfrm>
+                    <a:prstGeom prst="rect">
+                      <a:avLst/>
+                    </a:prstGeom>
+                    <a:noFill/>
+                    <a:ln>
+                      <a:noFill/>
+                    </a:ln>
+                  </pic:spPr>
+                </pic:pic>
+              </a:graphicData>
+            </a:graphic>
+          </wp:inline>
+        </w:drawing>
+      </w:r>
+    </w:p>
+    <w:p>
+      <w:proofErr w:type="spellStart"/>
+      <w:r>
+        <w:t>Despues</w:t>
+      </w:r>
+      <w:proofErr w:type="spellEnd"/>
+      <w:r>
+        <w:t xml:space="preserve"> en cada </w:t>
+      </w:r>
+      <w:proofErr w:type="spellStart"/>
+      <w:r>
+        <w:t>index</w:t>
+      </w:r>
+      <w:proofErr w:type="spellEnd"/>
+      <w:r>
+        <w:t xml:space="preserve"> de cada pagina hemos creado un simple </w:t>
+      </w:r>
+      <w:proofErr w:type="spellStart"/>
+      <w:r>
+        <w:t>html</w:t>
+      </w:r>
+      <w:proofErr w:type="spellEnd"/>
+      <w:r>
+        <w:t xml:space="preserve"> para indicar en que </w:t>
+      </w:r>
+      <w:proofErr w:type="spellStart"/>
+      <w:r>
+        <w:t>pagina</w:t>
+      </w:r>
+      <w:proofErr w:type="spellEnd"/>
+      <w:r>
+        <w:t xml:space="preserve"> estas.</w:t>
+      </w:r>
+    </w:p>
+    <w:p>
+      <w:pPr>
+        <w:pStyle w:val="Ttulo3"/>
+      </w:pPr>
+    </w:p>
+    <w:p>
+      <w:pPr>
+        <w:pStyle w:val="Ttulo3"/>
+      </w:pPr>
+      <w:bookmarkStart w:id="8" w:name="_Toc190026801"/>
+      <w:r>
+        <w:t>Asignamos propiedad y permisos</w:t>
+      </w:r>
+      <w:bookmarkEnd w:id="8"/>
+      <w:r>
+        <w:t xml:space="preserve"> </w:t>
+      </w:r>
+    </w:p>
+    <w:p>
+      <w:r>
+        <w:t>Ahora hay que cambiar los permisos de ambos archivos para que el servicio de apache puede leer y acceder a los archivos</w:t>
+      </w:r>
+    </w:p>
+    <w:p>
+      <w:r>
+        <w:rPr>
+          <w:noProof/>
+        </w:rPr>
+        <w:drawing>
+          <wp:inline distT="0" distB="0" distL="0" distR="0" wp14:anchorId="1FB3DBD3" wp14:editId="1A74DBAF">
+            <wp:extent cx="5396230" cy="1521460"/>
+            <wp:effectExtent l="0" t="0" r="0" b="2540"/>
+            <wp:docPr id="1827077123" name="Imagen 10"/>
+            <wp:cNvGraphicFramePr>
+              <a:graphicFrameLocks xmlns:a="http://schemas.openxmlformats.org/drawingml/2006/main" noChangeAspect="1"/>
+            </wp:cNvGraphicFramePr>
+            <a:graphic xmlns:a="http://schemas.openxmlformats.org/drawingml/2006/main">
+              <a:graphicData uri="http://schemas.openxmlformats.org/drawingml/2006/picture">
+                <pic:pic xmlns:pic="http://schemas.openxmlformats.org/drawingml/2006/picture">
+                  <pic:nvPicPr>
+                    <pic:cNvPr id="0" name="Picture 10"/>
+                    <pic:cNvPicPr>
+                      <a:picLocks noChangeAspect="1" noChangeArrowheads="1"/>
+                    </pic:cNvPicPr>
+                  </pic:nvPicPr>
+                  <pic:blipFill>
+                    <a:blip r:embed="rId22">
+                      <a:extLst>
+                        <a:ext uri="{28A0092B-C50C-407E-A947-70E740481C1C}">
+                          <a14:useLocalDpi xmlns:a14="http://schemas.microsoft.com/office/drawing/2010/main" val="0"/>
+                        </a:ext>
+                      </a:extLst>
+                    </a:blip>
+                    <a:srcRect/>
+                    <a:stretch>
+                      <a:fillRect/>
+                    </a:stretch>
+                  </pic:blipFill>
+                  <pic:spPr bwMode="auto">
+                    <a:xfrm>
+                      <a:off x="0" y="0"/>
+                      <a:ext cx="5396230" cy="1521460"/>
+                    </a:xfrm>
+                    <a:prstGeom prst="rect">
+                      <a:avLst/>
+                    </a:prstGeom>
+                    <a:noFill/>
+                    <a:ln>
+                      <a:noFill/>
+                    </a:ln>
+                  </pic:spPr>
+                </pic:pic>
+              </a:graphicData>
+            </a:graphic>
+          </wp:inline>
+        </w:drawing>
+      </w:r>
+    </w:p>
+    <w:p/>
+    <w:p/>
+    <w:p/>
+    <w:p>
+      <w:pPr>
+        <w:pStyle w:val="Ttulo3"/>
+      </w:pPr>
+      <w:bookmarkStart w:id="9" w:name="_Toc190026802"/>
+      <w:r>
+        <w:lastRenderedPageBreak/>
+        <w:t>Creamos host virtual a los dominios</w:t>
+      </w:r>
+      <w:bookmarkEnd w:id="9"/>
+    </w:p>
+    <w:p>
+      <w:r>
+        <w:t>No vamos a editar el archivo de configuración principal /</w:t>
+      </w:r>
+      <w:proofErr w:type="spellStart"/>
+      <w:r>
+        <w:t>etc</w:t>
+      </w:r>
+      <w:proofErr w:type="spellEnd"/>
+      <w:r>
+        <w:t>/apache2/sites-</w:t>
+      </w:r>
+      <w:proofErr w:type="spellStart"/>
+      <w:r>
+        <w:t>available</w:t>
+      </w:r>
+      <w:proofErr w:type="spellEnd"/>
+      <w:r>
+        <w:t>/000-default.conf. En su lugar, vamos a crear dos archivos nuevos en /</w:t>
+      </w:r>
+      <w:proofErr w:type="spellStart"/>
+      <w:r>
+        <w:t>etc</w:t>
+      </w:r>
+      <w:proofErr w:type="spellEnd"/>
+      <w:r>
+        <w:t>/apache2/sites-</w:t>
+      </w:r>
+      <w:proofErr w:type="spellStart"/>
+      <w:r>
+        <w:t>available</w:t>
+      </w:r>
+      <w:proofErr w:type="spellEnd"/>
+      <w:r>
+        <w:t>/ para cada uno de nuestros dominios.</w:t>
+      </w:r>
+      <w:r>
+        <w:t xml:space="preserve"> (nos falto hacer captura)</w:t>
+      </w:r>
+    </w:p>
+    <w:p>
+      <w:r>
+        <w:drawing>
+          <wp:inline distT="0" distB="0" distL="0" distR="0" wp14:anchorId="2FF9BF04" wp14:editId="685F0F70">
+            <wp:extent cx="2822788" cy="1397364"/>
+            <wp:effectExtent l="0" t="0" r="0" b="0"/>
+            <wp:docPr id="1671674319" name="Imagen 1"/>
+            <wp:cNvGraphicFramePr>
+              <a:graphicFrameLocks xmlns:a="http://schemas.openxmlformats.org/drawingml/2006/main" noChangeAspect="1"/>
+            </wp:cNvGraphicFramePr>
+            <a:graphic xmlns:a="http://schemas.openxmlformats.org/drawingml/2006/main">
+              <a:graphicData uri="http://schemas.openxmlformats.org/drawingml/2006/picture">
+                <pic:pic xmlns:pic="http://schemas.openxmlformats.org/drawingml/2006/picture">
+                  <pic:nvPicPr>
+                    <pic:cNvPr id="1671674319" name=""/>
+                    <pic:cNvPicPr/>
+                  </pic:nvPicPr>
+                  <pic:blipFill>
+                    <a:blip r:embed="rId23"/>
+                    <a:stretch>
+                      <a:fillRect/>
+                    </a:stretch>
+                  </pic:blipFill>
+                  <pic:spPr>
+                    <a:xfrm>
+                      <a:off x="0" y="0"/>
+                      <a:ext cx="2837359" cy="1404577"/>
+                    </a:xfrm>
+                    <a:prstGeom prst="rect">
+                      <a:avLst/>
+                    </a:prstGeom>
+                  </pic:spPr>
+                </pic:pic>
+              </a:graphicData>
+            </a:graphic>
+          </wp:inline>
+        </w:drawing>
+      </w:r>
+      <w:r>
+        <w:drawing>
+          <wp:inline distT="0" distB="0" distL="0" distR="0" wp14:anchorId="7C1E9325" wp14:editId="7DB520F5">
+            <wp:extent cx="2887521" cy="1334906"/>
+            <wp:effectExtent l="0" t="0" r="8255" b="0"/>
+            <wp:docPr id="39238009" name="Imagen 1"/>
+            <wp:cNvGraphicFramePr>
+              <a:graphicFrameLocks xmlns:a="http://schemas.openxmlformats.org/drawingml/2006/main" noChangeAspect="1"/>
+            </wp:cNvGraphicFramePr>
+            <a:graphic xmlns:a="http://schemas.openxmlformats.org/drawingml/2006/main">
+              <a:graphicData uri="http://schemas.openxmlformats.org/drawingml/2006/picture">
+                <pic:pic xmlns:pic="http://schemas.openxmlformats.org/drawingml/2006/picture">
+                  <pic:nvPicPr>
+                    <pic:cNvPr id="39238009" name=""/>
+                    <pic:cNvPicPr/>
+                  </pic:nvPicPr>
+                  <pic:blipFill>
+                    <a:blip r:embed="rId24"/>
+                    <a:stretch>
+                      <a:fillRect/>
+                    </a:stretch>
+                  </pic:blipFill>
+                  <pic:spPr>
+                    <a:xfrm>
+                      <a:off x="0" y="0"/>
+                      <a:ext cx="2894878" cy="1338307"/>
+                    </a:xfrm>
+                    <a:prstGeom prst="rect">
+                      <a:avLst/>
+                    </a:prstGeom>
+                  </pic:spPr>
+                </pic:pic>
+              </a:graphicData>
+            </a:graphic>
+          </wp:inline>
+        </w:drawing>
+      </w:r>
+    </w:p>
+    <w:p>
+      <w:proofErr w:type="spellStart"/>
+      <w:r>
+        <w:t>Despues</w:t>
+      </w:r>
+      <w:proofErr w:type="spellEnd"/>
+      <w:r>
+        <w:t xml:space="preserve"> habilitamos los sitios:</w:t>
+      </w:r>
+    </w:p>
+    <w:p>
+      <w:pPr>
+        <w:rPr>
+          <w:rFonts w:ascii="Consolas" w:hAnsi="Consolas"/>
+          <w:sz w:val="20"/>
+          <w:szCs w:val="20"/>
+        </w:rPr>
+      </w:pPr>
+      <w:r>
+        <w:rPr>
+          <w:rFonts w:ascii="Consolas" w:hAnsi="Consolas"/>
+          <w:sz w:val="20"/>
+          <w:szCs w:val="20"/>
+        </w:rPr>
+        <w:t xml:space="preserve">sudo a2ensite sitioweb1.com.conf </w:t>
+      </w:r>
+    </w:p>
+    <w:p>
+      <w:pPr>
+        <w:rPr>
+          <w:rFonts w:ascii="Consolas" w:hAnsi="Consolas"/>
+          <w:sz w:val="20"/>
+          <w:szCs w:val="20"/>
+        </w:rPr>
+      </w:pPr>
+      <w:r>
+        <w:rPr>
+          <w:rFonts w:ascii="Consolas" w:hAnsi="Consolas"/>
+          <w:sz w:val="20"/>
+          <w:szCs w:val="20"/>
+        </w:rPr>
+        <w:t>sudo a2ensite sitioweb2.com.conf</w:t>
+      </w:r>
+    </w:p>
+    <w:p>
+      <w:pPr>
+        <w:rPr>
+          <w:rFonts w:cs="Times New Roman"/>
+          <w:szCs w:val="24"/>
+        </w:rPr>
+      </w:pPr>
+      <w:proofErr w:type="spellStart"/>
+      <w:r>
+        <w:rPr>
+          <w:rFonts w:cs="Times New Roman"/>
+          <w:szCs w:val="24"/>
+        </w:rPr>
+        <w:t>Despues</w:t>
+      </w:r>
+      <w:proofErr w:type="spellEnd"/>
+      <w:r>
+        <w:rPr>
+          <w:rFonts w:cs="Times New Roman"/>
+          <w:szCs w:val="24"/>
+        </w:rPr>
+        <w:t xml:space="preserve"> deshabilitamos el archivo por defecto </w:t>
+      </w:r>
+    </w:p>
+    <w:p>
+      <w:pPr>
+        <w:rPr>
+          <w:rFonts w:ascii="Consolas" w:hAnsi="Consolas"/>
+          <w:sz w:val="20"/>
+          <w:szCs w:val="20"/>
+        </w:rPr>
+      </w:pPr>
+      <w:r>
+        <w:rPr>
+          <w:rFonts w:ascii="Consolas" w:hAnsi="Consolas"/>
+          <w:sz w:val="20"/>
+          <w:szCs w:val="20"/>
+        </w:rPr>
+        <w:t>sudo a2dissite 000-default.conf</w:t>
+      </w:r>
+    </w:p>
+    <w:p>
+      <w:pPr>
+        <w:rPr>
+          <w:rFonts w:cs="Times New Roman"/>
+          <w:szCs w:val="24"/>
+        </w:rPr>
+      </w:pPr>
+      <w:r>
+        <w:rPr>
+          <w:rFonts w:cs="Times New Roman"/>
+          <w:szCs w:val="24"/>
+        </w:rPr>
+        <w:t>Comprobamos que los archivos de configuración están bien</w:t>
+      </w:r>
+    </w:p>
+    <w:p>
+      <w:pPr>
+        <w:rPr>
+          <w:rFonts w:ascii="Consolas" w:hAnsi="Consolas" w:cs="Times New Roman"/>
+          <w:sz w:val="20"/>
+          <w:szCs w:val="20"/>
+        </w:rPr>
+      </w:pPr>
+      <w:r>
+        <w:rPr>
+          <w:rFonts w:ascii="Consolas" w:hAnsi="Consolas" w:cs="Times New Roman"/>
+          <w:sz w:val="20"/>
+          <w:szCs w:val="20"/>
+        </w:rPr>
+        <w:t xml:space="preserve">sudo apache2ctl </w:t>
+      </w:r>
+      <w:proofErr w:type="spellStart"/>
+      <w:r>
+        <w:rPr>
+          <w:rFonts w:ascii="Consolas" w:hAnsi="Consolas" w:cs="Times New Roman"/>
+          <w:sz w:val="20"/>
+          <w:szCs w:val="20"/>
+        </w:rPr>
+        <w:t>configtest</w:t>
+      </w:r>
+      <w:proofErr w:type="spellEnd"/>
+    </w:p>
+    <w:p>
+      <w:pPr>
+        <w:rPr>
+          <w:rFonts w:cs="Times New Roman"/>
+          <w:szCs w:val="24"/>
+        </w:rPr>
+      </w:pPr>
+      <w:r>
+        <w:rPr>
+          <w:rFonts w:cs="Times New Roman"/>
+          <w:noProof/>
+          <w:szCs w:val="24"/>
+        </w:rPr>
+        <w:drawing>
+          <wp:inline distT="0" distB="0" distL="0" distR="0" wp14:anchorId="327A0130" wp14:editId="1EA3FE8E">
+            <wp:extent cx="5351780" cy="1049020"/>
+            <wp:effectExtent l="0" t="0" r="1270" b="0"/>
+            <wp:docPr id="115755101" name="Imagen 11"/>
+            <wp:cNvGraphicFramePr>
+              <a:graphicFrameLocks xmlns:a="http://schemas.openxmlformats.org/drawingml/2006/main" noChangeAspect="1"/>
+            </wp:cNvGraphicFramePr>
+            <a:graphic xmlns:a="http://schemas.openxmlformats.org/drawingml/2006/main">
+              <a:graphicData uri="http://schemas.openxmlformats.org/drawingml/2006/picture">
+                <pic:pic xmlns:pic="http://schemas.openxmlformats.org/drawingml/2006/picture">
+                  <pic:nvPicPr>
+                    <pic:cNvPr id="0" name="Picture 11"/>
+                    <pic:cNvPicPr>
+                      <a:picLocks noChangeAspect="1" noChangeArrowheads="1"/>
+                    </pic:cNvPicPr>
+                  </pic:nvPicPr>
+                  <pic:blipFill>
+                    <a:blip r:embed="rId25">
+                      <a:extLst>
+                        <a:ext uri="{28A0092B-C50C-407E-A947-70E740481C1C}">
+                          <a14:useLocalDpi xmlns:a14="http://schemas.microsoft.com/office/drawing/2010/main" val="0"/>
+                        </a:ext>
+                      </a:extLst>
+                    </a:blip>
+                    <a:srcRect/>
+                    <a:stretch>
+                      <a:fillRect/>
+                    </a:stretch>
+                  </pic:blipFill>
+                  <pic:spPr bwMode="auto">
+                    <a:xfrm>
+                      <a:off x="0" y="0"/>
+                      <a:ext cx="5351780" cy="1049020"/>
+                    </a:xfrm>
+                    <a:prstGeom prst="rect">
+                      <a:avLst/>
+                    </a:prstGeom>
+                    <a:noFill/>
+                    <a:ln>
+                      <a:noFill/>
+                    </a:ln>
+                  </pic:spPr>
+                </pic:pic>
+              </a:graphicData>
+            </a:graphic>
+          </wp:inline>
+        </w:drawing>
+      </w:r>
+    </w:p>
+    <w:p>
+      <w:pPr>
+        <w:rPr>
+          <w:rFonts w:cs="Times New Roman"/>
+          <w:szCs w:val="24"/>
+        </w:rPr>
+      </w:pPr>
+    </w:p>
+    <w:p>
+      <w:pPr>
+        <w:pStyle w:val="Ttulo3"/>
+      </w:pPr>
+      <w:bookmarkStart w:id="10" w:name="_Toc190026803"/>
+      <w:r>
+        <w:t>Habilitamos puertos de escucha en el servidor</w:t>
+      </w:r>
+      <w:bookmarkEnd w:id="10"/>
+    </w:p>
+    <w:p>
+      <w:r>
+        <w:t xml:space="preserve">Ahora hay que habilitar los puertos que hemos indicado para que escuche </w:t>
+      </w:r>
+    </w:p>
+    <w:p>
+      <w:pPr>
+        <w:rPr>
+          <w:rFonts w:ascii="Consolas" w:hAnsi="Consolas"/>
+          <w:sz w:val="20"/>
+          <w:szCs w:val="20"/>
+        </w:rPr>
+      </w:pPr>
+      <w:r>
+        <w:rPr>
+          <w:rFonts w:ascii="Consolas" w:hAnsi="Consolas"/>
+          <w:sz w:val="20"/>
+          <w:szCs w:val="20"/>
+        </w:rPr>
+        <w:t>/</w:t>
+      </w:r>
+      <w:proofErr w:type="spellStart"/>
+      <w:r>
+        <w:rPr>
+          <w:rFonts w:ascii="Consolas" w:hAnsi="Consolas"/>
+          <w:sz w:val="20"/>
+          <w:szCs w:val="20"/>
+        </w:rPr>
+        <w:t>etc</w:t>
+      </w:r>
+      <w:proofErr w:type="spellEnd"/>
+      <w:r>
+        <w:rPr>
+          <w:rFonts w:ascii="Consolas" w:hAnsi="Consolas"/>
+          <w:sz w:val="20"/>
+          <w:szCs w:val="20"/>
+        </w:rPr>
+        <w:t>/apache2/</w:t>
+      </w:r>
+      <w:proofErr w:type="spellStart"/>
+      <w:r>
+        <w:rPr>
+          <w:rFonts w:ascii="Consolas" w:hAnsi="Consolas"/>
+          <w:sz w:val="20"/>
+          <w:szCs w:val="20"/>
+        </w:rPr>
+        <w:t>ports.conf</w:t>
+      </w:r>
+      <w:proofErr w:type="spellEnd"/>
+    </w:p>
+    <w:p>
+      <w:pPr>
+        <w:rPr>
+          <w:rFonts w:ascii="Consolas" w:hAnsi="Consolas"/>
+          <w:sz w:val="20"/>
+          <w:szCs w:val="20"/>
+        </w:rPr>
+      </w:pPr>
+      <w:r>
+        <w:rPr>
+          <w:rFonts w:ascii="Consolas" w:hAnsi="Consolas"/>
+          <w:noProof/>
+          <w:sz w:val="20"/>
+          <w:szCs w:val="20"/>
+        </w:rPr>
+        <w:lastRenderedPageBreak/>
+        <w:drawing>
+          <wp:inline distT="0" distB="0" distL="0" distR="0" wp14:anchorId="3CBEB339" wp14:editId="4781FDC9">
+            <wp:extent cx="5396230" cy="974090"/>
+            <wp:effectExtent l="0" t="0" r="0" b="0"/>
+            <wp:docPr id="1853602949" name="Imagen 12"/>
+            <wp:cNvGraphicFramePr>
+              <a:graphicFrameLocks xmlns:a="http://schemas.openxmlformats.org/drawingml/2006/main" noChangeAspect="1"/>
+            </wp:cNvGraphicFramePr>
+            <a:graphic xmlns:a="http://schemas.openxmlformats.org/drawingml/2006/main">
+              <a:graphicData uri="http://schemas.openxmlformats.org/drawingml/2006/picture">
+                <pic:pic xmlns:pic="http://schemas.openxmlformats.org/drawingml/2006/picture">
+                  <pic:nvPicPr>
+                    <pic:cNvPr id="0" name="Picture 12"/>
+                    <pic:cNvPicPr>
+                      <a:picLocks noChangeAspect="1" noChangeArrowheads="1"/>
+                    </pic:cNvPicPr>
+                  </pic:nvPicPr>
+                  <pic:blipFill>
+                    <a:blip r:embed="rId26">
+                      <a:extLst>
+                        <a:ext uri="{28A0092B-C50C-407E-A947-70E740481C1C}">
+                          <a14:useLocalDpi xmlns:a14="http://schemas.microsoft.com/office/drawing/2010/main" val="0"/>
+                        </a:ext>
+                      </a:extLst>
+                    </a:blip>
+                    <a:srcRect/>
+                    <a:stretch>
+                      <a:fillRect/>
+                    </a:stretch>
+                  </pic:blipFill>
+                  <pic:spPr bwMode="auto">
+                    <a:xfrm>
+                      <a:off x="0" y="0"/>
+                      <a:ext cx="5396230" cy="974090"/>
+                    </a:xfrm>
+                    <a:prstGeom prst="rect">
+                      <a:avLst/>
+                    </a:prstGeom>
+                    <a:noFill/>
+                    <a:ln>
+                      <a:noFill/>
+                    </a:ln>
+                  </pic:spPr>
+                </pic:pic>
+              </a:graphicData>
+            </a:graphic>
+          </wp:inline>
+        </w:drawing>
+      </w:r>
+    </w:p>
+    <w:p>
+      <w:pPr>
+        <w:pStyle w:val="Ttulo3"/>
+      </w:pPr>
+      <w:bookmarkStart w:id="11" w:name="_Toc190026804"/>
+      <w:r>
+        <w:t>Comprobación ambas paginas</w:t>
+      </w:r>
+      <w:bookmarkEnd w:id="11"/>
+    </w:p>
+    <w:p/>
+    <w:p>
+      <w:r>
+        <w:rPr>
+          <w:noProof/>
+        </w:rPr>
+        <w:drawing>
+          <wp:inline distT="0" distB="0" distL="0" distR="0" wp14:anchorId="4FE0378E" wp14:editId="1CD48789">
+            <wp:extent cx="3252865" cy="814366"/>
+            <wp:effectExtent l="0" t="0" r="5080" b="5080"/>
+            <wp:docPr id="1473933421" name="Imagen 14"/>
+            <wp:cNvGraphicFramePr>
+              <a:graphicFrameLocks xmlns:a="http://schemas.openxmlformats.org/drawingml/2006/main" noChangeAspect="1"/>
+            </wp:cNvGraphicFramePr>
+            <a:graphic xmlns:a="http://schemas.openxmlformats.org/drawingml/2006/main">
+              <a:graphicData uri="http://schemas.openxmlformats.org/drawingml/2006/picture">
+                <pic:pic xmlns:pic="http://schemas.openxmlformats.org/drawingml/2006/picture">
+                  <pic:nvPicPr>
+                    <pic:cNvPr id="0" name="Picture 14"/>
+                    <pic:cNvPicPr>
+                      <a:picLocks noChangeAspect="1" noChangeArrowheads="1"/>
+                    </pic:cNvPicPr>
+                  </pic:nvPicPr>
+                  <pic:blipFill>
+                    <a:blip r:embed="rId27">
+                      <a:extLst>
+                        <a:ext uri="{28A0092B-C50C-407E-A947-70E740481C1C}">
+                          <a14:useLocalDpi xmlns:a14="http://schemas.microsoft.com/office/drawing/2010/main" val="0"/>
+                        </a:ext>
+                      </a:extLst>
+                    </a:blip>
+                    <a:srcRect/>
+                    <a:stretch>
+                      <a:fillRect/>
+                    </a:stretch>
+                  </pic:blipFill>
+                  <pic:spPr bwMode="auto">
+                    <a:xfrm>
+                      <a:off x="0" y="0"/>
+                      <a:ext cx="3260053" cy="816166"/>
+                    </a:xfrm>
+                    <a:prstGeom prst="rect">
+                      <a:avLst/>
+                    </a:prstGeom>
+                    <a:noFill/>
+                    <a:ln>
+                      <a:noFill/>
+                    </a:ln>
+                  </pic:spPr>
+                </pic:pic>
+              </a:graphicData>
+            </a:graphic>
+          </wp:inline>
+        </w:drawing>
+      </w:r>
+    </w:p>
+    <w:p>
+      <w:r>
+        <w:rPr>
+          <w:noProof/>
+        </w:rPr>
+        <w:drawing>
+          <wp:inline distT="0" distB="0" distL="0" distR="0" wp14:anchorId="5024D0BB" wp14:editId="6FED6F06">
+            <wp:extent cx="3272320" cy="1071619"/>
+            <wp:effectExtent l="0" t="0" r="4445" b="0"/>
+            <wp:docPr id="1639193452" name="Imagen 15"/>
+            <wp:cNvGraphicFramePr>
+              <a:graphicFrameLocks xmlns:a="http://schemas.openxmlformats.org/drawingml/2006/main" noChangeAspect="1"/>
+            </wp:cNvGraphicFramePr>
+            <a:graphic xmlns:a="http://schemas.openxmlformats.org/drawingml/2006/main">
+              <a:graphicData uri="http://schemas.openxmlformats.org/drawingml/2006/picture">
+                <pic:pic xmlns:pic="http://schemas.openxmlformats.org/drawingml/2006/picture">
+                  <pic:nvPicPr>
+                    <pic:cNvPr id="0" name="Picture 15"/>
+                    <pic:cNvPicPr>
+                      <a:picLocks noChangeAspect="1" noChangeArrowheads="1"/>
+                    </pic:cNvPicPr>
+                  </pic:nvPicPr>
+                  <pic:blipFill>
+                    <a:blip r:embed="rId28">
+                      <a:extLst>
+                        <a:ext uri="{28A0092B-C50C-407E-A947-70E740481C1C}">
+                          <a14:useLocalDpi xmlns:a14="http://schemas.microsoft.com/office/drawing/2010/main" val="0"/>
+                        </a:ext>
+                      </a:extLst>
+                    </a:blip>
+                    <a:srcRect/>
+                    <a:stretch>
+                      <a:fillRect/>
+                    </a:stretch>
+                  </pic:blipFill>
+                  <pic:spPr bwMode="auto">
+                    <a:xfrm>
+                      <a:off x="0" y="0"/>
+                      <a:ext cx="3288736" cy="1076995"/>
+                    </a:xfrm>
+                    <a:prstGeom prst="rect">
+                      <a:avLst/>
+                    </a:prstGeom>
+                    <a:noFill/>
+                    <a:ln>
+                      <a:noFill/>
+                    </a:ln>
+                  </pic:spPr>
+                </pic:pic>
+              </a:graphicData>
+            </a:graphic>
+          </wp:inline>
+        </w:drawing>
+      </w:r>
+    </w:p>
+    <w:p>
+      <w:pPr>
+        <w:pStyle w:val="Ttulo3"/>
+      </w:pPr>
+    </w:p>
+    <w:p/>
+    <w:p>
+      <w:pPr>
+        <w:pStyle w:val="Ttulo3"/>
+      </w:pPr>
+      <w:bookmarkStart w:id="12" w:name="_Toc190026805"/>
+      <w:r>
+        <w:t>Habilitar extensión PHP servidor apache</w:t>
+      </w:r>
+      <w:bookmarkEnd w:id="12"/>
+    </w:p>
+    <w:p>
+      <w:r>
+        <w:t xml:space="preserve">Instalamos el </w:t>
+      </w:r>
+      <w:proofErr w:type="spellStart"/>
+      <w:r>
+        <w:t>modulo</w:t>
+      </w:r>
+      <w:proofErr w:type="spellEnd"/>
+      <w:r>
+        <w:t xml:space="preserve"> de </w:t>
+      </w:r>
+      <w:proofErr w:type="spellStart"/>
+      <w:r>
+        <w:t>php</w:t>
+      </w:r>
+      <w:proofErr w:type="spellEnd"/>
+    </w:p>
+    <w:p>
+      <w:pPr>
+        <w:rPr>
+          <w:rFonts w:ascii="Consolas" w:hAnsi="Consolas"/>
+          <w:sz w:val="20"/>
+          <w:szCs w:val="20"/>
+        </w:rPr>
+      </w:pPr>
+      <w:r>
+        <w:rPr>
+          <w:rFonts w:ascii="Consolas" w:hAnsi="Consolas"/>
+          <w:sz w:val="20"/>
+          <w:szCs w:val="20"/>
+        </w:rPr>
+        <w:t xml:space="preserve">sudo </w:t>
+      </w:r>
+      <w:proofErr w:type="spellStart"/>
+      <w:r>
+        <w:rPr>
+          <w:rFonts w:ascii="Consolas" w:hAnsi="Consolas"/>
+          <w:sz w:val="20"/>
+          <w:szCs w:val="20"/>
+        </w:rPr>
+        <w:t>apt</w:t>
+      </w:r>
+      <w:proofErr w:type="spellEnd"/>
+      <w:r>
+        <w:rPr>
+          <w:rFonts w:ascii="Consolas" w:hAnsi="Consolas"/>
+          <w:sz w:val="20"/>
+          <w:szCs w:val="20"/>
+        </w:rPr>
+        <w:t xml:space="preserve"> </w:t>
+      </w:r>
+      <w:proofErr w:type="spellStart"/>
+      <w:r>
+        <w:rPr>
+          <w:rFonts w:ascii="Consolas" w:hAnsi="Consolas"/>
+          <w:sz w:val="20"/>
+          <w:szCs w:val="20"/>
+        </w:rPr>
+        <w:t>install</w:t>
+      </w:r>
+      <w:proofErr w:type="spellEnd"/>
+      <w:r>
+        <w:rPr>
+          <w:rFonts w:ascii="Consolas" w:hAnsi="Consolas"/>
+          <w:sz w:val="20"/>
+          <w:szCs w:val="20"/>
+        </w:rPr>
+        <w:t xml:space="preserve"> </w:t>
+      </w:r>
+      <w:proofErr w:type="spellStart"/>
+      <w:r>
+        <w:rPr>
+          <w:rFonts w:ascii="Consolas" w:hAnsi="Consolas"/>
+          <w:sz w:val="20"/>
+          <w:szCs w:val="20"/>
+        </w:rPr>
+        <w:t>php</w:t>
+      </w:r>
+      <w:proofErr w:type="spellEnd"/>
+      <w:r>
+        <w:rPr>
+          <w:rFonts w:ascii="Consolas" w:hAnsi="Consolas"/>
+          <w:sz w:val="20"/>
+          <w:szCs w:val="20"/>
+        </w:rPr>
+        <w:t xml:space="preserve"> libapache2-mod-php -y</w:t>
+      </w:r>
+    </w:p>
+    <w:p>
+      <w:pPr>
+        <w:rPr>
+          <w:rFonts w:cs="Times New Roman"/>
+          <w:szCs w:val="24"/>
+        </w:rPr>
+      </w:pPr>
+      <w:r>
+        <w:rPr>
+          <w:rFonts w:cs="Times New Roman"/>
+          <w:noProof/>
+          <w:szCs w:val="24"/>
+        </w:rPr>
+        <w:drawing>
+          <wp:inline distT="0" distB="0" distL="0" distR="0" wp14:anchorId="42AA6847" wp14:editId="13ED14FC">
+            <wp:extent cx="5396230" cy="1356360"/>
+            <wp:effectExtent l="0" t="0" r="0" b="0"/>
+            <wp:docPr id="1697944352" name="Imagen 16"/>
+            <wp:cNvGraphicFramePr>
+              <a:graphicFrameLocks xmlns:a="http://schemas.openxmlformats.org/drawingml/2006/main" noChangeAspect="1"/>
+            </wp:cNvGraphicFramePr>
+            <a:graphic xmlns:a="http://schemas.openxmlformats.org/drawingml/2006/main">
+              <a:graphicData uri="http://schemas.openxmlformats.org/drawingml/2006/picture">
+                <pic:pic xmlns:pic="http://schemas.openxmlformats.org/drawingml/2006/picture">
+                  <pic:nvPicPr>
+                    <pic:cNvPr id="0" name="Picture 16"/>
+                    <pic:cNvPicPr>
+                      <a:picLocks noChangeAspect="1" noChangeArrowheads="1"/>
+                    </pic:cNvPicPr>
+                  </pic:nvPicPr>
+                  <pic:blipFill>
+                    <a:blip r:embed="rId29">
+                      <a:extLst>
+                        <a:ext uri="{28A0092B-C50C-407E-A947-70E740481C1C}">
+                          <a14:useLocalDpi xmlns:a14="http://schemas.microsoft.com/office/drawing/2010/main" val="0"/>
+                        </a:ext>
+                      </a:extLst>
+                    </a:blip>
+                    <a:srcRect/>
+                    <a:stretch>
+                      <a:fillRect/>
+                    </a:stretch>
+                  </pic:blipFill>
+                  <pic:spPr bwMode="auto">
+                    <a:xfrm>
+                      <a:off x="0" y="0"/>
+                      <a:ext cx="5396230" cy="1356360"/>
+                    </a:xfrm>
+                    <a:prstGeom prst="rect">
+                      <a:avLst/>
+                    </a:prstGeom>
+                    <a:noFill/>
+                    <a:ln>
+                      <a:noFill/>
+                    </a:ln>
+                  </pic:spPr>
+                </pic:pic>
+              </a:graphicData>
+            </a:graphic>
+          </wp:inline>
+        </w:drawing>
+      </w:r>
+    </w:p>
+    <w:p>
+      <w:pPr>
+        <w:rPr>
+          <w:rFonts w:cs="Times New Roman"/>
+          <w:szCs w:val="24"/>
+        </w:rPr>
+      </w:pPr>
+      <w:proofErr w:type="spellStart"/>
+      <w:r>
+        <w:rPr>
+          <w:rFonts w:cs="Times New Roman"/>
+          <w:szCs w:val="24"/>
+        </w:rPr>
+        <w:t>Despues</w:t>
+      </w:r>
+      <w:proofErr w:type="spellEnd"/>
+      <w:r>
+        <w:rPr>
+          <w:rFonts w:cs="Times New Roman"/>
+          <w:szCs w:val="24"/>
+        </w:rPr>
+        <w:t xml:space="preserve"> lo habilitamos con</w:t>
+      </w:r>
+    </w:p>
+    <w:p>
+      <w:pPr>
+        <w:rPr>
+          <w:rFonts w:ascii="Consolas" w:hAnsi="Consolas" w:cs="Times New Roman"/>
+          <w:sz w:val="20"/>
+          <w:szCs w:val="20"/>
+        </w:rPr>
+      </w:pPr>
+      <w:r>
+        <w:rPr>
+          <w:rFonts w:ascii="Consolas" w:hAnsi="Consolas" w:cs="Times New Roman"/>
+          <w:sz w:val="20"/>
+          <w:szCs w:val="20"/>
+        </w:rPr>
+        <w:t xml:space="preserve">sudo a2enmod </w:t>
+      </w:r>
+      <w:proofErr w:type="spellStart"/>
+      <w:r>
+        <w:rPr>
+          <w:rFonts w:ascii="Consolas" w:hAnsi="Consolas" w:cs="Times New Roman"/>
+          <w:sz w:val="20"/>
+          <w:szCs w:val="20"/>
+        </w:rPr>
+        <w:t>php</w:t>
+      </w:r>
+      <w:proofErr w:type="spellEnd"/>
+    </w:p>
+    <w:p>
+      <w:pPr>
+        <w:rPr>
+          <w:rFonts w:cs="Times New Roman"/>
+          <w:szCs w:val="24"/>
+        </w:rPr>
+      </w:pPr>
+      <w:r>
+        <w:rPr>
+          <w:rFonts w:cs="Times New Roman"/>
+          <w:szCs w:val="24"/>
+        </w:rPr>
+        <w:t>Por ultimo se reinicia el servicio</w:t>
       </w:r>
     </w:p>
     <w:sectPr>
-      <w:headerReference w:type="default" r:id="rId13"/>
-      <w:footerReference w:type="default" r:id="rId14"/>
+      <w:headerReference w:type="default" r:id="rId30"/>
+      <w:footerReference w:type="default" r:id="rId31"/>
       <w:pgSz w:w="11906" w:h="16838"/>
       <w:pgMar w:top="1417" w:right="1701" w:bottom="1417" w:left="1701" w:header="708" w:footer="708" w:gutter="0"/>
       <w:cols w:space="720"/>
@@ -1706,7 +4922,6 @@
   <w:style w:type="character" w:default="1" w:styleId="Fuentedeprrafopredeter">
     <w:name w:val="Default Paragraph Font"/>
     <w:uiPriority w:val="1"/>
-    <w:semiHidden/>
     <w:unhideWhenUsed/>
   </w:style>
   <w:style w:type="table" w:default="1" w:styleId="Tablanormal">
@@ -2002,6 +5217,19 @@
       <w:sz w:val="24"/>
       <w:szCs w:val="24"/>
     </w:rPr>
+  </w:style>
+  <w:style w:type="paragraph" w:styleId="TDC3">
+    <w:name w:val="toc 3"/>
+    <w:basedOn w:val="Normal"/>
+    <w:next w:val="Normal"/>
+    <w:autoRedefine/>
+    <w:uiPriority w:val="39"/>
+    <w:unhideWhenUsed/>
+    <w:rsid w:val="002A7BF2"/>
+    <w:pPr>
+      <w:spacing w:after="100"/>
+      <w:ind w:left="480"/>
+    </w:pPr>
   </w:style>
 </w:styles>
 </file>
